--- a/module-4/Faison_4.3/rmonnier-module4_2.docx
+++ b/module-4/Faison_4.3/rmonnier-module4_2.docx
@@ -814,25 +814,7 @@
           <w:sz w:val="24"/>
           <w:szCs w:val="24"/>
         </w:rPr>
-        <w:t xml:space="preserve"> should:  provide a test description, a test objective, the </w:t>
-      </w:r>
-      <w:proofErr w:type="gramStart"/>
-      <w:r>
-        <w:rPr>
-          <w:rFonts w:ascii="Arial" w:hAnsi="Arial" w:cs="Arial"/>
-          <w:sz w:val="24"/>
-          <w:szCs w:val="24"/>
-        </w:rPr>
-        <w:t>developer</w:t>
-      </w:r>
-      <w:proofErr w:type="gramEnd"/>
-      <w:r>
-        <w:rPr>
-          <w:rFonts w:ascii="Arial" w:hAnsi="Arial" w:cs="Arial"/>
-          <w:sz w:val="24"/>
-          <w:szCs w:val="24"/>
-        </w:rPr>
-        <w:t xml:space="preserve"> name and date tested. </w:t>
+        <w:t xml:space="preserve"> should:  provide a test description, a test objective, the developer name and date tested. </w:t>
       </w:r>
       <w:r>
         <w:rPr>
@@ -919,10 +901,10 @@
       </w:tblPr>
       <w:tblGrid>
         <w:gridCol w:w="1250"/>
-        <w:gridCol w:w="3571"/>
-        <w:gridCol w:w="3929"/>
-        <w:gridCol w:w="2148"/>
-        <w:gridCol w:w="2052"/>
+        <w:gridCol w:w="3134"/>
+        <w:gridCol w:w="1829"/>
+        <w:gridCol w:w="1352"/>
+        <w:gridCol w:w="5385"/>
       </w:tblGrid>
       <w:tr>
         <w:trPr>
@@ -948,6 +930,7 @@
                 <w:sz w:val="24"/>
                 <w:szCs w:val="24"/>
               </w:rPr>
+              <w:lastRenderedPageBreak/>
               <w:t>Test 1</w:t>
             </w:r>
           </w:p>
@@ -1020,7 +1003,6 @@
               </w:rPr>
               <w:t>Test Objective</w:t>
             </w:r>
-            <w:proofErr w:type="gramStart"/>
             <w:r>
               <w:rPr>
                 <w:rFonts w:ascii="Arial" w:hAnsi="Arial" w:cs="Arial"/>
@@ -1041,17 +1023,7 @@
                 <w:sz w:val="20"/>
                 <w:szCs w:val="20"/>
               </w:rPr>
-              <w:t>Verify</w:t>
-            </w:r>
-            <w:proofErr w:type="gramEnd"/>
-            <w:r>
-              <w:rPr>
-                <w:rFonts w:ascii="Arial" w:hAnsi="Arial" w:cs="Arial"/>
-                <w:color w:val="C00000"/>
-                <w:sz w:val="20"/>
-                <w:szCs w:val="20"/>
-              </w:rPr>
-              <w:t xml:space="preserve"> that users can access the To-Do application through the provided URL</w:t>
+              <w:t>Verify that users can access the To-Do application through the provided URL</w:t>
             </w:r>
           </w:p>
         </w:tc>
@@ -1142,6 +1114,16 @@
               </w:rPr>
               <w:t xml:space="preserve">Peer tester: </w:t>
             </w:r>
+            <w:r>
+              <w:rPr>
+                <w:rFonts w:ascii="Arial" w:hAnsi="Arial" w:cs="Arial"/>
+                <w:b/>
+                <w:bCs/>
+                <w:sz w:val="20"/>
+                <w:szCs w:val="20"/>
+              </w:rPr>
+              <w:t>DeJanae Faison</w:t>
+            </w:r>
           </w:p>
           <w:p>
             <w:pPr>
@@ -1172,31 +1154,10 @@
             <w:r>
               <w:rPr>
                 <w:rFonts w:ascii="Arial" w:hAnsi="Arial" w:cs="Arial"/>
-                <w:color w:val="C00000"/>
-                <w:sz w:val="20"/>
-                <w:szCs w:val="20"/>
-              </w:rPr>
-              <w:t>&lt;</w:t>
-            </w:r>
-            <w:proofErr w:type="spellStart"/>
-            <w:r>
-              <w:rPr>
-                <w:rFonts w:ascii="Arial" w:hAnsi="Arial" w:cs="Arial"/>
-                <w:color w:val="C00000"/>
-                <w:sz w:val="20"/>
-                <w:szCs w:val="20"/>
-              </w:rPr>
-              <w:t>yyyy</w:t>
-            </w:r>
-            <w:proofErr w:type="spellEnd"/>
-            <w:r>
-              <w:rPr>
-                <w:rFonts w:ascii="Arial" w:hAnsi="Arial" w:cs="Arial"/>
-                <w:color w:val="C00000"/>
-                <w:sz w:val="20"/>
-                <w:szCs w:val="20"/>
-              </w:rPr>
-              <w:t>/mm/dd&gt;</w:t>
+                <w:sz w:val="20"/>
+                <w:szCs w:val="20"/>
+              </w:rPr>
+              <w:t>9/6/2025</w:t>
             </w:r>
           </w:p>
         </w:tc>
@@ -1443,7 +1404,7 @@
               <w:tblLook w:val="04A0" w:firstRow="1" w:lastRow="0" w:firstColumn="1" w:lastColumn="0" w:noHBand="0" w:noVBand="1"/>
             </w:tblPr>
             <w:tblGrid>
-              <w:gridCol w:w="2614"/>
+              <w:gridCol w:w="1613"/>
             </w:tblGrid>
             <w:tr>
               <w:trPr>
@@ -1589,7 +1550,62 @@
                 <w:sz w:val="20"/>
                 <w:szCs w:val="20"/>
               </w:rPr>
-              <w:t>&lt;yes/no&gt;</w:t>
+              <w:t>Yes</w:t>
+            </w:r>
+          </w:p>
+          <w:p>
+            <w:pPr>
+              <w:spacing w:before="80" w:after="80"/>
+              <w:rPr>
+                <w:rFonts w:ascii="Arial" w:hAnsi="Arial" w:cs="Arial"/>
+                <w:color w:val="C00000"/>
+                <w:sz w:val="20"/>
+                <w:szCs w:val="20"/>
+              </w:rPr>
+            </w:pPr>
+            <w:r>
+              <w:rPr>
+                <w:rFonts w:ascii="Arial" w:hAnsi="Arial" w:cs="Arial"/>
+                <w:noProof/>
+                <w:color w:val="C00000"/>
+                <w:sz w:val="20"/>
+                <w:szCs w:val="20"/>
+              </w:rPr>
+              <w:drawing>
+                <wp:inline distT="0" distB="0" distL="0" distR="0" wp14:anchorId="040362E1" wp14:editId="6860B26E">
+                  <wp:extent cx="3282657" cy="3028950"/>
+                  <wp:effectExtent l="0" t="0" r="0" b="0"/>
+                  <wp:docPr id="145565565" name="Picture 1"/>
+                  <wp:cNvGraphicFramePr>
+                    <a:graphicFrameLocks xmlns:a="http://schemas.openxmlformats.org/drawingml/2006/main" noChangeAspect="1"/>
+                  </wp:cNvGraphicFramePr>
+                  <a:graphic xmlns:a="http://schemas.openxmlformats.org/drawingml/2006/main">
+                    <a:graphicData uri="http://schemas.openxmlformats.org/drawingml/2006/picture">
+                      <pic:pic xmlns:pic="http://schemas.openxmlformats.org/drawingml/2006/picture">
+                        <pic:nvPicPr>
+                          <pic:cNvPr id="145565565" name=""/>
+                          <pic:cNvPicPr/>
+                        </pic:nvPicPr>
+                        <pic:blipFill>
+                          <a:blip r:embed="rId8"/>
+                          <a:stretch>
+                            <a:fillRect/>
+                          </a:stretch>
+                        </pic:blipFill>
+                        <pic:spPr>
+                          <a:xfrm>
+                            <a:off x="0" y="0"/>
+                            <a:ext cx="3303800" cy="3048459"/>
+                          </a:xfrm>
+                          <a:prstGeom prst="rect">
+                            <a:avLst/>
+                          </a:prstGeom>
+                        </pic:spPr>
+                      </pic:pic>
+                    </a:graphicData>
+                  </a:graphic>
+                </wp:inline>
+              </w:drawing>
             </w:r>
           </w:p>
         </w:tc>
@@ -1617,6 +1633,7 @@
                 <w:sz w:val="20"/>
                 <w:szCs w:val="20"/>
               </w:rPr>
+              <w:lastRenderedPageBreak/>
               <w:t>2</w:t>
             </w:r>
           </w:p>
@@ -1755,7 +1772,7 @@
               <w:tblLook w:val="04A0" w:firstRow="1" w:lastRow="0" w:firstColumn="1" w:lastColumn="0" w:noHBand="0" w:noVBand="1"/>
             </w:tblPr>
             <w:tblGrid>
-              <w:gridCol w:w="3670"/>
+              <w:gridCol w:w="1613"/>
             </w:tblGrid>
             <w:tr>
               <w:trPr>
@@ -1901,7 +1918,62 @@
                 <w:sz w:val="20"/>
                 <w:szCs w:val="20"/>
               </w:rPr>
-              <w:t>&lt;yes/no&gt;</w:t>
+              <w:t>Yes</w:t>
+            </w:r>
+          </w:p>
+          <w:p>
+            <w:pPr>
+              <w:spacing w:before="80" w:after="80"/>
+              <w:rPr>
+                <w:rFonts w:ascii="Arial" w:hAnsi="Arial" w:cs="Arial"/>
+                <w:color w:val="C00000"/>
+                <w:sz w:val="20"/>
+                <w:szCs w:val="20"/>
+              </w:rPr>
+            </w:pPr>
+            <w:r>
+              <w:rPr>
+                <w:rFonts w:ascii="Arial" w:hAnsi="Arial" w:cs="Arial"/>
+                <w:noProof/>
+                <w:color w:val="C00000"/>
+                <w:sz w:val="20"/>
+                <w:szCs w:val="20"/>
+              </w:rPr>
+              <w:drawing>
+                <wp:inline distT="0" distB="0" distL="0" distR="0" wp14:anchorId="0EFB9B5B" wp14:editId="5686F3C7">
+                  <wp:extent cx="2363926" cy="2181225"/>
+                  <wp:effectExtent l="0" t="0" r="0" b="0"/>
+                  <wp:docPr id="1249933083" name="Picture 1"/>
+                  <wp:cNvGraphicFramePr>
+                    <a:graphicFrameLocks xmlns:a="http://schemas.openxmlformats.org/drawingml/2006/main" noChangeAspect="1"/>
+                  </wp:cNvGraphicFramePr>
+                  <a:graphic xmlns:a="http://schemas.openxmlformats.org/drawingml/2006/main">
+                    <a:graphicData uri="http://schemas.openxmlformats.org/drawingml/2006/picture">
+                      <pic:pic xmlns:pic="http://schemas.openxmlformats.org/drawingml/2006/picture">
+                        <pic:nvPicPr>
+                          <pic:cNvPr id="1249933083" name=""/>
+                          <pic:cNvPicPr/>
+                        </pic:nvPicPr>
+                        <pic:blipFill>
+                          <a:blip r:embed="rId8"/>
+                          <a:stretch>
+                            <a:fillRect/>
+                          </a:stretch>
+                        </pic:blipFill>
+                        <pic:spPr>
+                          <a:xfrm>
+                            <a:off x="0" y="0"/>
+                            <a:ext cx="2374445" cy="2190931"/>
+                          </a:xfrm>
+                          <a:prstGeom prst="rect">
+                            <a:avLst/>
+                          </a:prstGeom>
+                        </pic:spPr>
+                      </pic:pic>
+                    </a:graphicData>
+                  </a:graphic>
+                </wp:inline>
+              </w:drawing>
             </w:r>
           </w:p>
         </w:tc>
@@ -1950,7 +2022,7 @@
               <w:tblLook w:val="04A0" w:firstRow="1" w:lastRow="0" w:firstColumn="1" w:lastColumn="0" w:noHBand="0" w:noVBand="1"/>
             </w:tblPr>
             <w:tblGrid>
-              <w:gridCol w:w="3355"/>
+              <w:gridCol w:w="2918"/>
             </w:tblGrid>
             <w:tr>
               <w:trPr>
@@ -2067,7 +2139,7 @@
               <w:tblLook w:val="04A0" w:firstRow="1" w:lastRow="0" w:firstColumn="1" w:lastColumn="0" w:noHBand="0" w:noVBand="1"/>
             </w:tblPr>
             <w:tblGrid>
-              <w:gridCol w:w="3713"/>
+              <w:gridCol w:w="1613"/>
             </w:tblGrid>
             <w:tr>
               <w:trPr>
@@ -2213,7 +2285,62 @@
                 <w:sz w:val="20"/>
                 <w:szCs w:val="20"/>
               </w:rPr>
-              <w:t>&lt;yes/no&gt;</w:t>
+              <w:t>Yes</w:t>
+            </w:r>
+          </w:p>
+          <w:p>
+            <w:pPr>
+              <w:spacing w:before="80" w:after="80"/>
+              <w:rPr>
+                <w:rFonts w:ascii="Arial" w:hAnsi="Arial" w:cs="Arial"/>
+                <w:color w:val="C00000"/>
+                <w:sz w:val="20"/>
+                <w:szCs w:val="20"/>
+              </w:rPr>
+            </w:pPr>
+            <w:r>
+              <w:rPr>
+                <w:rFonts w:ascii="Arial" w:hAnsi="Arial" w:cs="Arial"/>
+                <w:noProof/>
+                <w:color w:val="C00000"/>
+                <w:sz w:val="20"/>
+                <w:szCs w:val="20"/>
+              </w:rPr>
+              <w:drawing>
+                <wp:inline distT="0" distB="0" distL="0" distR="0" wp14:anchorId="0A9A15C1" wp14:editId="6FE7511C">
+                  <wp:extent cx="3065878" cy="2828925"/>
+                  <wp:effectExtent l="0" t="0" r="1270" b="0"/>
+                  <wp:docPr id="81919846" name="Picture 1"/>
+                  <wp:cNvGraphicFramePr>
+                    <a:graphicFrameLocks xmlns:a="http://schemas.openxmlformats.org/drawingml/2006/main" noChangeAspect="1"/>
+                  </wp:cNvGraphicFramePr>
+                  <a:graphic xmlns:a="http://schemas.openxmlformats.org/drawingml/2006/main">
+                    <a:graphicData uri="http://schemas.openxmlformats.org/drawingml/2006/picture">
+                      <pic:pic xmlns:pic="http://schemas.openxmlformats.org/drawingml/2006/picture">
+                        <pic:nvPicPr>
+                          <pic:cNvPr id="81919846" name=""/>
+                          <pic:cNvPicPr/>
+                        </pic:nvPicPr>
+                        <pic:blipFill>
+                          <a:blip r:embed="rId8"/>
+                          <a:stretch>
+                            <a:fillRect/>
+                          </a:stretch>
+                        </pic:blipFill>
+                        <pic:spPr>
+                          <a:xfrm>
+                            <a:off x="0" y="0"/>
+                            <a:ext cx="3071652" cy="2834253"/>
+                          </a:xfrm>
+                          <a:prstGeom prst="rect">
+                            <a:avLst/>
+                          </a:prstGeom>
+                        </pic:spPr>
+                      </pic:pic>
+                    </a:graphicData>
+                  </a:graphic>
+                </wp:inline>
+              </w:drawing>
             </w:r>
           </w:p>
         </w:tc>
@@ -2271,19 +2398,7 @@
                 <w:sz w:val="20"/>
                 <w:szCs w:val="20"/>
               </w:rPr>
-              <w:t>Comments should be substantive; this means there should be at least 2-3 well-structured sentences with constructive feedback</w:t>
-            </w:r>
-            <w:r>
-              <w:rPr>
-                <w:rFonts w:ascii="Arial" w:hAnsi="Arial" w:cs="Arial"/>
-                <w:color w:val="C00000"/>
-                <w:sz w:val="20"/>
-                <w:szCs w:val="20"/>
-              </w:rPr>
-              <w:t>.</w:t>
-            </w:r>
-            <w:r>
-              <w:t xml:space="preserve"> </w:t>
+              <w:t>I know the screen shots are the same but the site preformed well under the refreshing, clicking around etc.</w:t>
             </w:r>
           </w:p>
         </w:tc>
@@ -2307,10 +2422,10 @@
       </w:tblPr>
       <w:tblGrid>
         <w:gridCol w:w="1250"/>
-        <w:gridCol w:w="3570"/>
-        <w:gridCol w:w="3930"/>
-        <w:gridCol w:w="2148"/>
-        <w:gridCol w:w="2052"/>
+        <w:gridCol w:w="1465"/>
+        <w:gridCol w:w="1566"/>
+        <w:gridCol w:w="1298"/>
+        <w:gridCol w:w="7371"/>
       </w:tblGrid>
       <w:tr>
         <w:trPr>
@@ -2362,7 +2477,6 @@
                 <w:bCs/>
               </w:rPr>
             </w:pPr>
-            <w:proofErr w:type="gramStart"/>
             <w:r>
               <w:rPr>
                 <w:rFonts w:ascii="Arial" w:hAnsi="Arial" w:cs="Arial"/>
@@ -2370,17 +2484,7 @@
                 <w:bCs/>
                 <w:color w:val="auto"/>
               </w:rPr>
-              <w:t>Create</w:t>
-            </w:r>
-            <w:proofErr w:type="gramEnd"/>
-            <w:r>
-              <w:rPr>
-                <w:rFonts w:ascii="Arial" w:hAnsi="Arial" w:cs="Arial"/>
-                <w:b/>
-                <w:bCs/>
-                <w:color w:val="auto"/>
-              </w:rPr>
-              <w:t xml:space="preserve"> a New To-Do Task</w:t>
+              <w:t>Create a New To-Do Task</w:t>
             </w:r>
           </w:p>
         </w:tc>
@@ -2535,6 +2639,16 @@
               </w:rPr>
               <w:t xml:space="preserve">Peer tester: </w:t>
             </w:r>
+            <w:r>
+              <w:rPr>
+                <w:rFonts w:ascii="Arial" w:hAnsi="Arial" w:cs="Arial"/>
+                <w:b/>
+                <w:bCs/>
+                <w:sz w:val="20"/>
+                <w:szCs w:val="20"/>
+              </w:rPr>
+              <w:t>DeJanae Faison</w:t>
+            </w:r>
           </w:p>
           <w:p>
             <w:pPr>
@@ -2565,31 +2679,10 @@
             <w:r>
               <w:rPr>
                 <w:rFonts w:ascii="Arial" w:hAnsi="Arial" w:cs="Arial"/>
-                <w:color w:val="C00000"/>
-                <w:sz w:val="20"/>
-                <w:szCs w:val="20"/>
-              </w:rPr>
-              <w:t>&lt;</w:t>
-            </w:r>
-            <w:proofErr w:type="spellStart"/>
-            <w:r>
-              <w:rPr>
-                <w:rFonts w:ascii="Arial" w:hAnsi="Arial" w:cs="Arial"/>
-                <w:color w:val="C00000"/>
-                <w:sz w:val="20"/>
-                <w:szCs w:val="20"/>
-              </w:rPr>
-              <w:t>yyyy</w:t>
-            </w:r>
-            <w:proofErr w:type="spellEnd"/>
-            <w:r>
-              <w:rPr>
-                <w:rFonts w:ascii="Arial" w:hAnsi="Arial" w:cs="Arial"/>
-                <w:color w:val="C00000"/>
-                <w:sz w:val="20"/>
-                <w:szCs w:val="20"/>
-              </w:rPr>
-              <w:t>/mm/dd&gt;</w:t>
+                <w:sz w:val="20"/>
+                <w:szCs w:val="20"/>
+              </w:rPr>
+              <w:t>9/6/2025</w:t>
             </w:r>
           </w:p>
         </w:tc>
@@ -2879,7 +2972,62 @@
                 <w:sz w:val="20"/>
                 <w:szCs w:val="20"/>
               </w:rPr>
-              <w:t>&lt;yes/no&gt;</w:t>
+              <w:t>Yes</w:t>
+            </w:r>
+          </w:p>
+          <w:p>
+            <w:pPr>
+              <w:spacing w:before="80" w:after="80"/>
+              <w:rPr>
+                <w:rFonts w:ascii="Arial" w:hAnsi="Arial" w:cs="Arial"/>
+                <w:color w:val="C00000"/>
+                <w:sz w:val="20"/>
+                <w:szCs w:val="20"/>
+              </w:rPr>
+            </w:pPr>
+            <w:r>
+              <w:rPr>
+                <w:rFonts w:ascii="Arial" w:hAnsi="Arial" w:cs="Arial"/>
+                <w:noProof/>
+                <w:color w:val="C00000"/>
+                <w:sz w:val="20"/>
+                <w:szCs w:val="20"/>
+              </w:rPr>
+              <w:drawing>
+                <wp:inline distT="0" distB="0" distL="0" distR="0" wp14:anchorId="22B107E8" wp14:editId="7AEC4836">
+                  <wp:extent cx="3789045" cy="2948820"/>
+                  <wp:effectExtent l="0" t="0" r="1905" b="4445"/>
+                  <wp:docPr id="1552870498" name="Picture 1"/>
+                  <wp:cNvGraphicFramePr>
+                    <a:graphicFrameLocks xmlns:a="http://schemas.openxmlformats.org/drawingml/2006/main" noChangeAspect="1"/>
+                  </wp:cNvGraphicFramePr>
+                  <a:graphic xmlns:a="http://schemas.openxmlformats.org/drawingml/2006/main">
+                    <a:graphicData uri="http://schemas.openxmlformats.org/drawingml/2006/picture">
+                      <pic:pic xmlns:pic="http://schemas.openxmlformats.org/drawingml/2006/picture">
+                        <pic:nvPicPr>
+                          <pic:cNvPr id="1552870498" name=""/>
+                          <pic:cNvPicPr/>
+                        </pic:nvPicPr>
+                        <pic:blipFill>
+                          <a:blip r:embed="rId9"/>
+                          <a:stretch>
+                            <a:fillRect/>
+                          </a:stretch>
+                        </pic:blipFill>
+                        <pic:spPr>
+                          <a:xfrm>
+                            <a:off x="0" y="0"/>
+                            <a:ext cx="3789045" cy="2948820"/>
+                          </a:xfrm>
+                          <a:prstGeom prst="rect">
+                            <a:avLst/>
+                          </a:prstGeom>
+                        </pic:spPr>
+                      </pic:pic>
+                    </a:graphicData>
+                  </a:graphic>
+                </wp:inline>
+              </w:drawing>
             </w:r>
           </w:p>
         </w:tc>
@@ -3029,7 +3177,63 @@
                 <w:sz w:val="20"/>
                 <w:szCs w:val="20"/>
               </w:rPr>
-              <w:t>&lt;yes/no&gt;</w:t>
+              <w:t>Yes</w:t>
+            </w:r>
+          </w:p>
+          <w:p>
+            <w:pPr>
+              <w:spacing w:before="80" w:after="80"/>
+              <w:rPr>
+                <w:rFonts w:ascii="Arial" w:hAnsi="Arial" w:cs="Arial"/>
+                <w:color w:val="C00000"/>
+                <w:sz w:val="20"/>
+                <w:szCs w:val="20"/>
+              </w:rPr>
+            </w:pPr>
+            <w:r>
+              <w:rPr>
+                <w:rFonts w:ascii="Arial" w:hAnsi="Arial" w:cs="Arial"/>
+                <w:noProof/>
+                <w:color w:val="C00000"/>
+                <w:sz w:val="20"/>
+                <w:szCs w:val="20"/>
+              </w:rPr>
+              <w:lastRenderedPageBreak/>
+              <w:drawing>
+                <wp:inline distT="0" distB="0" distL="0" distR="0" wp14:anchorId="119A725D" wp14:editId="6D2212E1">
+                  <wp:extent cx="4544059" cy="1752845"/>
+                  <wp:effectExtent l="0" t="0" r="0" b="0"/>
+                  <wp:docPr id="1436664674" name="Picture 1"/>
+                  <wp:cNvGraphicFramePr>
+                    <a:graphicFrameLocks xmlns:a="http://schemas.openxmlformats.org/drawingml/2006/main" noChangeAspect="1"/>
+                  </wp:cNvGraphicFramePr>
+                  <a:graphic xmlns:a="http://schemas.openxmlformats.org/drawingml/2006/main">
+                    <a:graphicData uri="http://schemas.openxmlformats.org/drawingml/2006/picture">
+                      <pic:pic xmlns:pic="http://schemas.openxmlformats.org/drawingml/2006/picture">
+                        <pic:nvPicPr>
+                          <pic:cNvPr id="1436664674" name=""/>
+                          <pic:cNvPicPr/>
+                        </pic:nvPicPr>
+                        <pic:blipFill>
+                          <a:blip r:embed="rId10"/>
+                          <a:stretch>
+                            <a:fillRect/>
+                          </a:stretch>
+                        </pic:blipFill>
+                        <pic:spPr>
+                          <a:xfrm>
+                            <a:off x="0" y="0"/>
+                            <a:ext cx="4544059" cy="1752845"/>
+                          </a:xfrm>
+                          <a:prstGeom prst="rect">
+                            <a:avLst/>
+                          </a:prstGeom>
+                        </pic:spPr>
+                      </pic:pic>
+                    </a:graphicData>
+                  </a:graphic>
+                </wp:inline>
+              </w:drawing>
             </w:r>
           </w:p>
         </w:tc>
@@ -3057,6 +3261,7 @@
                 <w:sz w:val="20"/>
                 <w:szCs w:val="20"/>
               </w:rPr>
+              <w:lastRenderedPageBreak/>
               <w:t>3</w:t>
             </w:r>
           </w:p>
@@ -3179,7 +3384,62 @@
                 <w:sz w:val="20"/>
                 <w:szCs w:val="20"/>
               </w:rPr>
-              <w:t>&lt;yes/no&gt;</w:t>
+              <w:t>Yes? I think they meant to see if it’s added to the list</w:t>
+            </w:r>
+          </w:p>
+          <w:p>
+            <w:pPr>
+              <w:spacing w:before="80" w:after="80"/>
+              <w:rPr>
+                <w:rFonts w:ascii="Arial" w:hAnsi="Arial" w:cs="Arial"/>
+                <w:color w:val="C00000"/>
+                <w:sz w:val="20"/>
+                <w:szCs w:val="20"/>
+              </w:rPr>
+            </w:pPr>
+            <w:r>
+              <w:rPr>
+                <w:rFonts w:ascii="Arial" w:hAnsi="Arial" w:cs="Arial"/>
+                <w:noProof/>
+                <w:color w:val="C00000"/>
+                <w:sz w:val="20"/>
+                <w:szCs w:val="20"/>
+              </w:rPr>
+              <w:drawing>
+                <wp:inline distT="0" distB="0" distL="0" distR="0" wp14:anchorId="73AEE89F" wp14:editId="5344DB77">
+                  <wp:extent cx="2886710" cy="2825190"/>
+                  <wp:effectExtent l="0" t="0" r="8890" b="0"/>
+                  <wp:docPr id="637597804" name="Picture 1"/>
+                  <wp:cNvGraphicFramePr>
+                    <a:graphicFrameLocks xmlns:a="http://schemas.openxmlformats.org/drawingml/2006/main" noChangeAspect="1"/>
+                  </wp:cNvGraphicFramePr>
+                  <a:graphic xmlns:a="http://schemas.openxmlformats.org/drawingml/2006/main">
+                    <a:graphicData uri="http://schemas.openxmlformats.org/drawingml/2006/picture">
+                      <pic:pic xmlns:pic="http://schemas.openxmlformats.org/drawingml/2006/picture">
+                        <pic:nvPicPr>
+                          <pic:cNvPr id="637597804" name=""/>
+                          <pic:cNvPicPr/>
+                        </pic:nvPicPr>
+                        <pic:blipFill>
+                          <a:blip r:embed="rId11"/>
+                          <a:stretch>
+                            <a:fillRect/>
+                          </a:stretch>
+                        </pic:blipFill>
+                        <pic:spPr>
+                          <a:xfrm>
+                            <a:off x="0" y="0"/>
+                            <a:ext cx="2899072" cy="2837288"/>
+                          </a:xfrm>
+                          <a:prstGeom prst="rect">
+                            <a:avLst/>
+                          </a:prstGeom>
+                        </pic:spPr>
+                      </pic:pic>
+                    </a:graphicData>
+                  </a:graphic>
+                </wp:inline>
+              </w:drawing>
             </w:r>
           </w:p>
         </w:tc>
@@ -3268,27 +3528,7 @@
                 <w:sz w:val="20"/>
                 <w:szCs w:val="20"/>
               </w:rPr>
-              <w:t xml:space="preserve">Newly added </w:t>
-            </w:r>
-            <w:proofErr w:type="gramStart"/>
-            <w:r>
-              <w:rPr>
-                <w:rFonts w:ascii="Arial" w:hAnsi="Arial" w:cs="Arial"/>
-                <w:color w:val="C00000"/>
-                <w:sz w:val="20"/>
-                <w:szCs w:val="20"/>
-              </w:rPr>
-              <w:t>task still appears</w:t>
-            </w:r>
-            <w:proofErr w:type="gramEnd"/>
-            <w:r>
-              <w:rPr>
-                <w:rFonts w:ascii="Arial" w:hAnsi="Arial" w:cs="Arial"/>
-                <w:color w:val="C00000"/>
-                <w:sz w:val="20"/>
-                <w:szCs w:val="20"/>
-              </w:rPr>
-              <w:t xml:space="preserve"> in the list (persistent storage check)</w:t>
+              <w:t>Newly added task still appears in the list (persistent storage check)</w:t>
             </w:r>
           </w:p>
           <w:p>
@@ -3324,6 +3564,7 @@
                 <w:sz w:val="20"/>
                 <w:szCs w:val="20"/>
               </w:rPr>
+              <w:lastRenderedPageBreak/>
               <w:t>no</w:t>
             </w:r>
           </w:p>
@@ -3349,7 +3590,63 @@
                 <w:sz w:val="20"/>
                 <w:szCs w:val="20"/>
               </w:rPr>
-              <w:t>&lt;yes/no&gt;</w:t>
+              <w:t>No</w:t>
+            </w:r>
+          </w:p>
+          <w:p>
+            <w:pPr>
+              <w:spacing w:before="80" w:after="80"/>
+              <w:rPr>
+                <w:rFonts w:ascii="Arial" w:hAnsi="Arial" w:cs="Arial"/>
+                <w:color w:val="C00000"/>
+                <w:sz w:val="20"/>
+                <w:szCs w:val="20"/>
+              </w:rPr>
+            </w:pPr>
+            <w:r>
+              <w:rPr>
+                <w:rFonts w:ascii="Arial" w:hAnsi="Arial" w:cs="Arial"/>
+                <w:noProof/>
+                <w:color w:val="C00000"/>
+                <w:sz w:val="20"/>
+                <w:szCs w:val="20"/>
+              </w:rPr>
+              <w:lastRenderedPageBreak/>
+              <w:drawing>
+                <wp:inline distT="0" distB="0" distL="0" distR="0" wp14:anchorId="7DD5D081" wp14:editId="2F12FA06">
+                  <wp:extent cx="3790950" cy="2656883"/>
+                  <wp:effectExtent l="0" t="0" r="0" b="0"/>
+                  <wp:docPr id="1955588116" name="Picture 1"/>
+                  <wp:cNvGraphicFramePr>
+                    <a:graphicFrameLocks xmlns:a="http://schemas.openxmlformats.org/drawingml/2006/main" noChangeAspect="1"/>
+                  </wp:cNvGraphicFramePr>
+                  <a:graphic xmlns:a="http://schemas.openxmlformats.org/drawingml/2006/main">
+                    <a:graphicData uri="http://schemas.openxmlformats.org/drawingml/2006/picture">
+                      <pic:pic xmlns:pic="http://schemas.openxmlformats.org/drawingml/2006/picture">
+                        <pic:nvPicPr>
+                          <pic:cNvPr id="1955588116" name=""/>
+                          <pic:cNvPicPr/>
+                        </pic:nvPicPr>
+                        <pic:blipFill>
+                          <a:blip r:embed="rId12"/>
+                          <a:stretch>
+                            <a:fillRect/>
+                          </a:stretch>
+                        </pic:blipFill>
+                        <pic:spPr>
+                          <a:xfrm>
+                            <a:off x="0" y="0"/>
+                            <a:ext cx="3795559" cy="2660113"/>
+                          </a:xfrm>
+                          <a:prstGeom prst="rect">
+                            <a:avLst/>
+                          </a:prstGeom>
+                        </pic:spPr>
+                      </pic:pic>
+                    </a:graphicData>
+                  </a:graphic>
+                </wp:inline>
+              </w:drawing>
             </w:r>
           </w:p>
         </w:tc>
@@ -3381,6 +3678,7 @@
                 <w:sz w:val="20"/>
                 <w:szCs w:val="20"/>
               </w:rPr>
+              <w:lastRenderedPageBreak/>
               <w:t>Comments</w:t>
             </w:r>
           </w:p>
@@ -3407,7 +3705,7 @@
                 <w:sz w:val="20"/>
                 <w:szCs w:val="20"/>
               </w:rPr>
-              <w:t>Comments should be substantive; this means there should be at least 2-3 well-structured sentences with constructive feedback.</w:t>
+              <w:t>Expected Results should not clash with the action. Anyway, when the page is refreshed the task no longer appears in the list. Storage of the tasks would be a plus.</w:t>
             </w:r>
             <w:r>
               <w:t xml:space="preserve"> </w:t>
@@ -3433,11 +3731,11 @@
         <w:tblLook w:val="04A0" w:firstRow="1" w:lastRow="0" w:firstColumn="1" w:lastColumn="0" w:noHBand="0" w:noVBand="1"/>
       </w:tblPr>
       <w:tblGrid>
-        <w:gridCol w:w="1250"/>
-        <w:gridCol w:w="3570"/>
-        <w:gridCol w:w="3930"/>
-        <w:gridCol w:w="2148"/>
-        <w:gridCol w:w="2052"/>
+        <w:gridCol w:w="1217"/>
+        <w:gridCol w:w="1535"/>
+        <w:gridCol w:w="1255"/>
+        <w:gridCol w:w="1154"/>
+        <w:gridCol w:w="7789"/>
       </w:tblGrid>
       <w:tr>
         <w:trPr>
@@ -3651,6 +3949,16 @@
               </w:rPr>
               <w:t xml:space="preserve">Peer tester: </w:t>
             </w:r>
+            <w:r>
+              <w:rPr>
+                <w:rFonts w:ascii="Arial" w:hAnsi="Arial" w:cs="Arial"/>
+                <w:b/>
+                <w:bCs/>
+                <w:sz w:val="20"/>
+                <w:szCs w:val="20"/>
+              </w:rPr>
+              <w:t>DeJanae Faison</w:t>
+            </w:r>
           </w:p>
           <w:p>
             <w:pPr>
@@ -3681,31 +3989,10 @@
             <w:r>
               <w:rPr>
                 <w:rFonts w:ascii="Arial" w:hAnsi="Arial" w:cs="Arial"/>
-                <w:color w:val="C00000"/>
-                <w:sz w:val="20"/>
-                <w:szCs w:val="20"/>
-              </w:rPr>
-              <w:t>&lt;</w:t>
-            </w:r>
-            <w:proofErr w:type="spellStart"/>
-            <w:r>
-              <w:rPr>
-                <w:rFonts w:ascii="Arial" w:hAnsi="Arial" w:cs="Arial"/>
-                <w:color w:val="C00000"/>
-                <w:sz w:val="20"/>
-                <w:szCs w:val="20"/>
-              </w:rPr>
-              <w:t>yyyy</w:t>
-            </w:r>
-            <w:proofErr w:type="spellEnd"/>
-            <w:r>
-              <w:rPr>
-                <w:rFonts w:ascii="Arial" w:hAnsi="Arial" w:cs="Arial"/>
-                <w:color w:val="C00000"/>
-                <w:sz w:val="20"/>
-                <w:szCs w:val="20"/>
-              </w:rPr>
-              <w:t>/mm/dd&gt;</w:t>
+                <w:sz w:val="20"/>
+                <w:szCs w:val="20"/>
+              </w:rPr>
+              <w:t>9/6/2025</w:t>
             </w:r>
           </w:p>
         </w:tc>
@@ -3894,7 +4181,7 @@
               <w:tblLook w:val="04A0" w:firstRow="1" w:lastRow="0" w:firstColumn="1" w:lastColumn="0" w:noHBand="0" w:noVBand="1"/>
             </w:tblPr>
             <w:tblGrid>
-              <w:gridCol w:w="3354"/>
+              <w:gridCol w:w="1319"/>
             </w:tblGrid>
             <w:tr>
               <w:trPr>
@@ -3923,7 +4210,17 @@
                       <w:sz w:val="20"/>
                       <w:szCs w:val="20"/>
                     </w:rPr>
-                    <w:t>Navigate to the To-Do app home page with at least one task created</w:t>
+                    <w:t xml:space="preserve">Navigate to the To-Do app home page with at </w:t>
+                  </w:r>
+                  <w:r>
+                    <w:rPr>
+                      <w:rFonts w:ascii="Arial" w:hAnsi="Arial" w:cs="Arial"/>
+                      <w:color w:val="C00000"/>
+                      <w:sz w:val="20"/>
+                      <w:szCs w:val="20"/>
+                    </w:rPr>
+                    <w:lastRenderedPageBreak/>
+                    <w:t>least one task created</w:t>
                   </w:r>
                 </w:p>
               </w:tc>
@@ -4009,7 +4306,7 @@
               <w:tblLook w:val="04A0" w:firstRow="1" w:lastRow="0" w:firstColumn="1" w:lastColumn="0" w:noHBand="0" w:noVBand="1"/>
             </w:tblPr>
             <w:tblGrid>
-              <w:gridCol w:w="2358"/>
+              <w:gridCol w:w="1039"/>
             </w:tblGrid>
             <w:tr>
               <w:trPr>
@@ -4038,6 +4335,7 @@
                       <w:sz w:val="20"/>
                       <w:szCs w:val="20"/>
                     </w:rPr>
+                    <w:lastRenderedPageBreak/>
                     <w:t>Page displays a task item</w:t>
                   </w:r>
                 </w:p>
@@ -4153,7 +4451,63 @@
                 <w:sz w:val="20"/>
                 <w:szCs w:val="20"/>
               </w:rPr>
-              <w:t>&lt;yes/no&gt;</w:t>
+              <w:t>Yes</w:t>
+            </w:r>
+          </w:p>
+          <w:p>
+            <w:pPr>
+              <w:spacing w:before="80" w:after="80"/>
+              <w:rPr>
+                <w:rFonts w:ascii="Arial" w:hAnsi="Arial" w:cs="Arial"/>
+                <w:color w:val="C00000"/>
+                <w:sz w:val="20"/>
+                <w:szCs w:val="20"/>
+              </w:rPr>
+            </w:pPr>
+            <w:r>
+              <w:rPr>
+                <w:rFonts w:ascii="Arial" w:hAnsi="Arial" w:cs="Arial"/>
+                <w:noProof/>
+                <w:color w:val="C00000"/>
+                <w:sz w:val="20"/>
+                <w:szCs w:val="20"/>
+              </w:rPr>
+              <w:lastRenderedPageBreak/>
+              <w:drawing>
+                <wp:inline distT="0" distB="0" distL="0" distR="0" wp14:anchorId="18DC32AC" wp14:editId="0A26A327">
+                  <wp:extent cx="3714749" cy="1575433"/>
+                  <wp:effectExtent l="0" t="0" r="635" b="6350"/>
+                  <wp:docPr id="1444711477" name="Picture 1"/>
+                  <wp:cNvGraphicFramePr>
+                    <a:graphicFrameLocks xmlns:a="http://schemas.openxmlformats.org/drawingml/2006/main" noChangeAspect="1"/>
+                  </wp:cNvGraphicFramePr>
+                  <a:graphic xmlns:a="http://schemas.openxmlformats.org/drawingml/2006/main">
+                    <a:graphicData uri="http://schemas.openxmlformats.org/drawingml/2006/picture">
+                      <pic:pic xmlns:pic="http://schemas.openxmlformats.org/drawingml/2006/picture">
+                        <pic:nvPicPr>
+                          <pic:cNvPr id="1444711477" name=""/>
+                          <pic:cNvPicPr/>
+                        </pic:nvPicPr>
+                        <pic:blipFill>
+                          <a:blip r:embed="rId13"/>
+                          <a:stretch>
+                            <a:fillRect/>
+                          </a:stretch>
+                        </pic:blipFill>
+                        <pic:spPr>
+                          <a:xfrm>
+                            <a:off x="0" y="0"/>
+                            <a:ext cx="3746384" cy="1588849"/>
+                          </a:xfrm>
+                          <a:prstGeom prst="rect">
+                            <a:avLst/>
+                          </a:prstGeom>
+                        </pic:spPr>
+                      </pic:pic>
+                    </a:graphicData>
+                  </a:graphic>
+                </wp:inline>
+              </w:drawing>
             </w:r>
           </w:p>
         </w:tc>
@@ -4181,6 +4535,7 @@
                 <w:sz w:val="20"/>
                 <w:szCs w:val="20"/>
               </w:rPr>
+              <w:lastRenderedPageBreak/>
               <w:t>2</w:t>
             </w:r>
           </w:p>
@@ -4202,7 +4557,7 @@
               <w:tblLook w:val="04A0" w:firstRow="1" w:lastRow="0" w:firstColumn="1" w:lastColumn="0" w:noHBand="0" w:noVBand="1"/>
             </w:tblPr>
             <w:tblGrid>
-              <w:gridCol w:w="3354"/>
+              <w:gridCol w:w="1319"/>
             </w:tblGrid>
             <w:tr>
               <w:trPr>
@@ -4317,7 +4672,7 @@
               <w:tblLook w:val="04A0" w:firstRow="1" w:lastRow="0" w:firstColumn="1" w:lastColumn="0" w:noHBand="0" w:noVBand="1"/>
             </w:tblPr>
             <w:tblGrid>
-              <w:gridCol w:w="3414"/>
+              <w:gridCol w:w="1039"/>
             </w:tblGrid>
             <w:tr>
               <w:trPr>
@@ -4346,27 +4701,7 @@
                       <w:sz w:val="20"/>
                       <w:szCs w:val="20"/>
                     </w:rPr>
-                    <w:t xml:space="preserve">Selected </w:t>
-                  </w:r>
-                  <w:proofErr w:type="gramStart"/>
-                  <w:r>
-                    <w:rPr>
-                      <w:rFonts w:ascii="Arial" w:hAnsi="Arial" w:cs="Arial"/>
-                      <w:color w:val="C00000"/>
-                      <w:sz w:val="20"/>
-                      <w:szCs w:val="20"/>
-                    </w:rPr>
-                    <w:t>task disappears</w:t>
-                  </w:r>
-                  <w:proofErr w:type="gramEnd"/>
-                  <w:r>
-                    <w:rPr>
-                      <w:rFonts w:ascii="Arial" w:hAnsi="Arial" w:cs="Arial"/>
-                      <w:color w:val="C00000"/>
-                      <w:sz w:val="20"/>
-                      <w:szCs w:val="20"/>
-                    </w:rPr>
-                    <w:t xml:space="preserve"> from the list</w:t>
+                    <w:t>Selected task disappears from the list</w:t>
                   </w:r>
                 </w:p>
               </w:tc>
@@ -4481,7 +4816,62 @@
                 <w:sz w:val="20"/>
                 <w:szCs w:val="20"/>
               </w:rPr>
-              <w:t>&lt;yes/no&gt;</w:t>
+              <w:t>Yes</w:t>
+            </w:r>
+          </w:p>
+          <w:p>
+            <w:pPr>
+              <w:spacing w:before="80" w:after="80"/>
+              <w:rPr>
+                <w:rFonts w:ascii="Arial" w:hAnsi="Arial" w:cs="Arial"/>
+                <w:color w:val="C00000"/>
+                <w:sz w:val="20"/>
+                <w:szCs w:val="20"/>
+              </w:rPr>
+            </w:pPr>
+            <w:r>
+              <w:rPr>
+                <w:rFonts w:ascii="Arial" w:hAnsi="Arial" w:cs="Arial"/>
+                <w:noProof/>
+                <w:color w:val="C00000"/>
+                <w:sz w:val="20"/>
+                <w:szCs w:val="20"/>
+              </w:rPr>
+              <w:drawing>
+                <wp:inline distT="0" distB="0" distL="0" distR="0" wp14:anchorId="40BA78A9" wp14:editId="2D176A64">
+                  <wp:extent cx="4876800" cy="1846110"/>
+                  <wp:effectExtent l="0" t="0" r="0" b="1905"/>
+                  <wp:docPr id="407318432" name="Picture 1"/>
+                  <wp:cNvGraphicFramePr>
+                    <a:graphicFrameLocks xmlns:a="http://schemas.openxmlformats.org/drawingml/2006/main" noChangeAspect="1"/>
+                  </wp:cNvGraphicFramePr>
+                  <a:graphic xmlns:a="http://schemas.openxmlformats.org/drawingml/2006/main">
+                    <a:graphicData uri="http://schemas.openxmlformats.org/drawingml/2006/picture">
+                      <pic:pic xmlns:pic="http://schemas.openxmlformats.org/drawingml/2006/picture">
+                        <pic:nvPicPr>
+                          <pic:cNvPr id="407318432" name=""/>
+                          <pic:cNvPicPr/>
+                        </pic:nvPicPr>
+                        <pic:blipFill>
+                          <a:blip r:embed="rId14"/>
+                          <a:stretch>
+                            <a:fillRect/>
+                          </a:stretch>
+                        </pic:blipFill>
+                        <pic:spPr>
+                          <a:xfrm>
+                            <a:off x="0" y="0"/>
+                            <a:ext cx="4889399" cy="1850879"/>
+                          </a:xfrm>
+                          <a:prstGeom prst="rect">
+                            <a:avLst/>
+                          </a:prstGeom>
+                        </pic:spPr>
+                      </pic:pic>
+                    </a:graphicData>
+                  </a:graphic>
+                </wp:inline>
+              </w:drawing>
             </w:r>
           </w:p>
         </w:tc>
@@ -4530,7 +4920,7 @@
               <w:tblLook w:val="04A0" w:firstRow="1" w:lastRow="0" w:firstColumn="1" w:lastColumn="0" w:noHBand="0" w:noVBand="1"/>
             </w:tblPr>
             <w:tblGrid>
-              <w:gridCol w:w="1625"/>
+              <w:gridCol w:w="1319"/>
             </w:tblGrid>
             <w:tr>
               <w:trPr>
@@ -4645,7 +5035,7 @@
               <w:tblLook w:val="04A0" w:firstRow="1" w:lastRow="0" w:firstColumn="1" w:lastColumn="0" w:noHBand="0" w:noVBand="1"/>
             </w:tblPr>
             <w:tblGrid>
-              <w:gridCol w:w="2881"/>
+              <w:gridCol w:w="1039"/>
             </w:tblGrid>
             <w:tr>
               <w:trPr>
@@ -4789,7 +5179,63 @@
                 <w:sz w:val="20"/>
                 <w:szCs w:val="20"/>
               </w:rPr>
-              <w:t>&lt;yes/no&gt;</w:t>
+              <w:t>No</w:t>
+            </w:r>
+          </w:p>
+          <w:p>
+            <w:pPr>
+              <w:spacing w:before="80" w:after="80"/>
+              <w:rPr>
+                <w:rFonts w:ascii="Arial" w:hAnsi="Arial" w:cs="Arial"/>
+                <w:color w:val="C00000"/>
+                <w:sz w:val="20"/>
+                <w:szCs w:val="20"/>
+              </w:rPr>
+            </w:pPr>
+            <w:r>
+              <w:rPr>
+                <w:rFonts w:ascii="Arial" w:hAnsi="Arial" w:cs="Arial"/>
+                <w:noProof/>
+                <w:color w:val="C00000"/>
+                <w:sz w:val="20"/>
+                <w:szCs w:val="20"/>
+              </w:rPr>
+              <w:lastRenderedPageBreak/>
+              <w:drawing>
+                <wp:inline distT="0" distB="0" distL="0" distR="0" wp14:anchorId="41E22687" wp14:editId="63AE6726">
+                  <wp:extent cx="4962525" cy="3413650"/>
+                  <wp:effectExtent l="0" t="0" r="0" b="0"/>
+                  <wp:docPr id="1790771958" name="Picture 1"/>
+                  <wp:cNvGraphicFramePr>
+                    <a:graphicFrameLocks xmlns:a="http://schemas.openxmlformats.org/drawingml/2006/main" noChangeAspect="1"/>
+                  </wp:cNvGraphicFramePr>
+                  <a:graphic xmlns:a="http://schemas.openxmlformats.org/drawingml/2006/main">
+                    <a:graphicData uri="http://schemas.openxmlformats.org/drawingml/2006/picture">
+                      <pic:pic xmlns:pic="http://schemas.openxmlformats.org/drawingml/2006/picture">
+                        <pic:nvPicPr>
+                          <pic:cNvPr id="1790771958" name=""/>
+                          <pic:cNvPicPr/>
+                        </pic:nvPicPr>
+                        <pic:blipFill>
+                          <a:blip r:embed="rId15"/>
+                          <a:stretch>
+                            <a:fillRect/>
+                          </a:stretch>
+                        </pic:blipFill>
+                        <pic:spPr>
+                          <a:xfrm>
+                            <a:off x="0" y="0"/>
+                            <a:ext cx="4967823" cy="3417295"/>
+                          </a:xfrm>
+                          <a:prstGeom prst="rect">
+                            <a:avLst/>
+                          </a:prstGeom>
+                        </pic:spPr>
+                      </pic:pic>
+                    </a:graphicData>
+                  </a:graphic>
+                </wp:inline>
+              </w:drawing>
             </w:r>
           </w:p>
         </w:tc>
@@ -4848,7 +5294,7 @@
                 <w:sz w:val="20"/>
                 <w:szCs w:val="20"/>
               </w:rPr>
-              <w:t>Comments should be substantive; this means there should be at least 2-3 well-structured sentences with constructive feedback.</w:t>
+              <w:t>If the app had storage, the last action would be an option that could occur. But it does not so all the tasks will appear when the page is refreshed</w:t>
             </w:r>
           </w:p>
         </w:tc>
@@ -4881,11 +5327,11 @@
         <w:tblLook w:val="04A0" w:firstRow="1" w:lastRow="0" w:firstColumn="1" w:lastColumn="0" w:noHBand="0" w:noVBand="1"/>
       </w:tblPr>
       <w:tblGrid>
-        <w:gridCol w:w="1250"/>
-        <w:gridCol w:w="3570"/>
-        <w:gridCol w:w="3930"/>
-        <w:gridCol w:w="2148"/>
-        <w:gridCol w:w="2052"/>
+        <w:gridCol w:w="1251"/>
+        <w:gridCol w:w="2160"/>
+        <w:gridCol w:w="2345"/>
+        <w:gridCol w:w="1578"/>
+        <w:gridCol w:w="5616"/>
       </w:tblGrid>
       <w:tr>
         <w:trPr>
@@ -5091,6 +5537,16 @@
               </w:rPr>
               <w:t xml:space="preserve">Peer tester: </w:t>
             </w:r>
+            <w:r>
+              <w:rPr>
+                <w:rFonts w:ascii="Arial" w:hAnsi="Arial" w:cs="Arial"/>
+                <w:b/>
+                <w:bCs/>
+                <w:sz w:val="20"/>
+                <w:szCs w:val="20"/>
+              </w:rPr>
+              <w:t>DeJanae Faison</w:t>
+            </w:r>
           </w:p>
           <w:p>
             <w:pPr>
@@ -5121,31 +5577,10 @@
             <w:r>
               <w:rPr>
                 <w:rFonts w:ascii="Arial" w:hAnsi="Arial" w:cs="Arial"/>
-                <w:color w:val="C00000"/>
-                <w:sz w:val="20"/>
-                <w:szCs w:val="20"/>
-              </w:rPr>
-              <w:t>&lt;</w:t>
-            </w:r>
-            <w:proofErr w:type="spellStart"/>
-            <w:r>
-              <w:rPr>
-                <w:rFonts w:ascii="Arial" w:hAnsi="Arial" w:cs="Arial"/>
-                <w:color w:val="C00000"/>
-                <w:sz w:val="20"/>
-                <w:szCs w:val="20"/>
-              </w:rPr>
-              <w:t>yyyy</w:t>
-            </w:r>
-            <w:proofErr w:type="spellEnd"/>
-            <w:r>
-              <w:rPr>
-                <w:rFonts w:ascii="Arial" w:hAnsi="Arial" w:cs="Arial"/>
-                <w:color w:val="C00000"/>
-                <w:sz w:val="20"/>
-                <w:szCs w:val="20"/>
-              </w:rPr>
-              <w:t>/mm/dd&gt;</w:t>
+                <w:sz w:val="20"/>
+                <w:szCs w:val="20"/>
+              </w:rPr>
+              <w:t>9/7/25</w:t>
             </w:r>
           </w:p>
         </w:tc>
@@ -5313,6 +5748,7 @@
                 <w:sz w:val="20"/>
                 <w:szCs w:val="20"/>
               </w:rPr>
+              <w:lastRenderedPageBreak/>
               <w:t>1</w:t>
             </w:r>
           </w:p>
@@ -5334,7 +5770,7 @@
               <w:tblLook w:val="04A0" w:firstRow="1" w:lastRow="0" w:firstColumn="1" w:lastColumn="0" w:noHBand="0" w:noVBand="1"/>
             </w:tblPr>
             <w:tblGrid>
-              <w:gridCol w:w="3354"/>
+              <w:gridCol w:w="730"/>
             </w:tblGrid>
             <w:tr>
               <w:trPr>
@@ -5359,7 +5795,7 @@
                     <w:tblLook w:val="04A0" w:firstRow="1" w:lastRow="0" w:firstColumn="1" w:lastColumn="0" w:noHBand="0" w:noVBand="1"/>
                   </w:tblPr>
                   <w:tblGrid>
-                    <w:gridCol w:w="3264"/>
+                    <w:gridCol w:w="640"/>
                   </w:tblGrid>
                   <w:tr>
                     <w:trPr>
@@ -5539,7 +5975,7 @@
               <w:tblLook w:val="04A0" w:firstRow="1" w:lastRow="0" w:firstColumn="1" w:lastColumn="0" w:noHBand="0" w:noVBand="1"/>
             </w:tblPr>
             <w:tblGrid>
-              <w:gridCol w:w="3394"/>
+              <w:gridCol w:w="774"/>
             </w:tblGrid>
             <w:tr>
               <w:trPr>
@@ -5564,7 +6000,7 @@
                     <w:tblLook w:val="04A0" w:firstRow="1" w:lastRow="0" w:firstColumn="1" w:lastColumn="0" w:noHBand="0" w:noVBand="1"/>
                   </w:tblPr>
                   <w:tblGrid>
-                    <w:gridCol w:w="3304"/>
+                    <w:gridCol w:w="684"/>
                   </w:tblGrid>
                   <w:tr>
                     <w:trPr>
@@ -5773,7 +6209,61 @@
                 <w:sz w:val="20"/>
                 <w:szCs w:val="20"/>
               </w:rPr>
-              <w:t>&lt;yes/no&gt;</w:t>
+              <w:t>Yes</w:t>
+            </w:r>
+          </w:p>
+          <w:p>
+            <w:pPr>
+              <w:spacing w:before="80" w:after="80"/>
+              <w:rPr>
+                <w:rFonts w:ascii="Arial" w:hAnsi="Arial" w:cs="Arial"/>
+                <w:color w:val="C00000"/>
+                <w:sz w:val="20"/>
+                <w:szCs w:val="20"/>
+              </w:rPr>
+            </w:pPr>
+            <w:r>
+              <w:rPr>
+                <w:rFonts w:ascii="Arial" w:hAnsi="Arial" w:cs="Arial"/>
+                <w:color w:val="C00000"/>
+                <w:sz w:val="20"/>
+                <w:szCs w:val="20"/>
+              </w:rPr>
+              <w:drawing>
+                <wp:inline distT="0" distB="0" distL="0" distR="0" wp14:anchorId="1D677B1F" wp14:editId="0F90ADB2">
+                  <wp:extent cx="2990850" cy="1256943"/>
+                  <wp:effectExtent l="0" t="0" r="0" b="635"/>
+                  <wp:docPr id="1973711181" name="Picture 1"/>
+                  <wp:cNvGraphicFramePr>
+                    <a:graphicFrameLocks xmlns:a="http://schemas.openxmlformats.org/drawingml/2006/main" noChangeAspect="1"/>
+                  </wp:cNvGraphicFramePr>
+                  <a:graphic xmlns:a="http://schemas.openxmlformats.org/drawingml/2006/main">
+                    <a:graphicData uri="http://schemas.openxmlformats.org/drawingml/2006/picture">
+                      <pic:pic xmlns:pic="http://schemas.openxmlformats.org/drawingml/2006/picture">
+                        <pic:nvPicPr>
+                          <pic:cNvPr id="1973711181" name=""/>
+                          <pic:cNvPicPr/>
+                        </pic:nvPicPr>
+                        <pic:blipFill>
+                          <a:blip r:embed="rId16"/>
+                          <a:stretch>
+                            <a:fillRect/>
+                          </a:stretch>
+                        </pic:blipFill>
+                        <pic:spPr>
+                          <a:xfrm>
+                            <a:off x="0" y="0"/>
+                            <a:ext cx="3007672" cy="1264013"/>
+                          </a:xfrm>
+                          <a:prstGeom prst="rect">
+                            <a:avLst/>
+                          </a:prstGeom>
+                        </pic:spPr>
+                      </pic:pic>
+                    </a:graphicData>
+                  </a:graphic>
+                </wp:inline>
+              </w:drawing>
             </w:r>
           </w:p>
         </w:tc>
@@ -5822,7 +6312,7 @@
               <w:tblLook w:val="04A0" w:firstRow="1" w:lastRow="0" w:firstColumn="1" w:lastColumn="0" w:noHBand="0" w:noVBand="1"/>
             </w:tblPr>
             <w:tblGrid>
-              <w:gridCol w:w="2504"/>
+              <w:gridCol w:w="730"/>
             </w:tblGrid>
             <w:tr>
               <w:trPr>
@@ -5847,7 +6337,7 @@
                     <w:tblLook w:val="04A0" w:firstRow="1" w:lastRow="0" w:firstColumn="1" w:lastColumn="0" w:noHBand="0" w:noVBand="1"/>
                   </w:tblPr>
                   <w:tblGrid>
-                    <w:gridCol w:w="2414"/>
+                    <w:gridCol w:w="640"/>
                   </w:tblGrid>
                   <w:tr>
                     <w:trPr>
@@ -6027,7 +6517,7 @@
               <w:tblLook w:val="04A0" w:firstRow="1" w:lastRow="0" w:firstColumn="1" w:lastColumn="0" w:noHBand="0" w:noVBand="1"/>
             </w:tblPr>
             <w:tblGrid>
-              <w:gridCol w:w="1981"/>
+              <w:gridCol w:w="774"/>
             </w:tblGrid>
             <w:tr>
               <w:trPr>
@@ -6052,7 +6542,7 @@
                     <w:tblLook w:val="04A0" w:firstRow="1" w:lastRow="0" w:firstColumn="1" w:lastColumn="0" w:noHBand="0" w:noVBand="1"/>
                   </w:tblPr>
                   <w:tblGrid>
-                    <w:gridCol w:w="1891"/>
+                    <w:gridCol w:w="684"/>
                   </w:tblGrid>
                   <w:tr>
                     <w:trPr>
@@ -6261,7 +6751,61 @@
                 <w:sz w:val="20"/>
                 <w:szCs w:val="20"/>
               </w:rPr>
-              <w:t>&lt;yes/no&gt;</w:t>
+              <w:t>Yes</w:t>
+            </w:r>
+          </w:p>
+          <w:p>
+            <w:pPr>
+              <w:spacing w:before="80" w:after="80"/>
+              <w:rPr>
+                <w:rFonts w:ascii="Arial" w:hAnsi="Arial" w:cs="Arial"/>
+                <w:color w:val="C00000"/>
+                <w:sz w:val="20"/>
+                <w:szCs w:val="20"/>
+              </w:rPr>
+            </w:pPr>
+            <w:r>
+              <w:rPr>
+                <w:rFonts w:ascii="Arial" w:hAnsi="Arial" w:cs="Arial"/>
+                <w:color w:val="C00000"/>
+                <w:sz w:val="20"/>
+                <w:szCs w:val="20"/>
+              </w:rPr>
+              <w:drawing>
+                <wp:inline distT="0" distB="0" distL="0" distR="0" wp14:anchorId="06861008" wp14:editId="3A069F96">
+                  <wp:extent cx="3076575" cy="1292970"/>
+                  <wp:effectExtent l="0" t="0" r="0" b="2540"/>
+                  <wp:docPr id="425215302" name="Picture 1"/>
+                  <wp:cNvGraphicFramePr>
+                    <a:graphicFrameLocks xmlns:a="http://schemas.openxmlformats.org/drawingml/2006/main" noChangeAspect="1"/>
+                  </wp:cNvGraphicFramePr>
+                  <a:graphic xmlns:a="http://schemas.openxmlformats.org/drawingml/2006/main">
+                    <a:graphicData uri="http://schemas.openxmlformats.org/drawingml/2006/picture">
+                      <pic:pic xmlns:pic="http://schemas.openxmlformats.org/drawingml/2006/picture">
+                        <pic:nvPicPr>
+                          <pic:cNvPr id="425215302" name=""/>
+                          <pic:cNvPicPr/>
+                        </pic:nvPicPr>
+                        <pic:blipFill>
+                          <a:blip r:embed="rId16"/>
+                          <a:stretch>
+                            <a:fillRect/>
+                          </a:stretch>
+                        </pic:blipFill>
+                        <pic:spPr>
+                          <a:xfrm>
+                            <a:off x="0" y="0"/>
+                            <a:ext cx="3099594" cy="1302644"/>
+                          </a:xfrm>
+                          <a:prstGeom prst="rect">
+                            <a:avLst/>
+                          </a:prstGeom>
+                        </pic:spPr>
+                      </pic:pic>
+                    </a:graphicData>
+                  </a:graphic>
+                </wp:inline>
+              </w:drawing>
             </w:r>
           </w:p>
         </w:tc>
@@ -6310,7 +6854,7 @@
               <w:tblLook w:val="04A0" w:firstRow="1" w:lastRow="0" w:firstColumn="1" w:lastColumn="0" w:noHBand="0" w:noVBand="1"/>
             </w:tblPr>
             <w:tblGrid>
-              <w:gridCol w:w="2014"/>
+              <w:gridCol w:w="730"/>
             </w:tblGrid>
             <w:tr>
               <w:trPr>
@@ -6425,7 +6969,7 @@
               <w:tblLook w:val="04A0" w:firstRow="1" w:lastRow="0" w:firstColumn="1" w:lastColumn="0" w:noHBand="0" w:noVBand="1"/>
             </w:tblPr>
             <w:tblGrid>
-              <w:gridCol w:w="3714"/>
+              <w:gridCol w:w="774"/>
             </w:tblGrid>
             <w:tr>
               <w:trPr>
@@ -6450,7 +6994,7 @@
                     <w:tblLook w:val="04A0" w:firstRow="1" w:lastRow="0" w:firstColumn="1" w:lastColumn="0" w:noHBand="0" w:noVBand="1"/>
                   </w:tblPr>
                   <w:tblGrid>
-                    <w:gridCol w:w="3624"/>
+                    <w:gridCol w:w="684"/>
                   </w:tblGrid>
                   <w:tr>
                     <w:trPr>
@@ -6479,27 +7023,7 @@
                             <w:sz w:val="20"/>
                             <w:szCs w:val="20"/>
                           </w:rPr>
-                          <w:t xml:space="preserve">No new task is </w:t>
-                        </w:r>
-                        <w:proofErr w:type="gramStart"/>
-                        <w:r>
-                          <w:rPr>
-                            <w:rFonts w:ascii="Arial" w:hAnsi="Arial" w:cs="Arial"/>
-                            <w:color w:val="C00000"/>
-                            <w:sz w:val="20"/>
-                            <w:szCs w:val="20"/>
-                          </w:rPr>
-                          <w:t>created,</w:t>
-                        </w:r>
-                        <w:proofErr w:type="gramEnd"/>
-                        <w:r>
-                          <w:rPr>
-                            <w:rFonts w:ascii="Arial" w:hAnsi="Arial" w:cs="Arial"/>
-                            <w:color w:val="C00000"/>
-                            <w:sz w:val="20"/>
-                            <w:szCs w:val="20"/>
-                          </w:rPr>
-                          <w:t xml:space="preserve"> error message or validation is shown </w:t>
+                          <w:t xml:space="preserve">No new task is created, error message or validation is shown </w:t>
                         </w:r>
                       </w:p>
                     </w:tc>
@@ -6679,7 +7203,61 @@
                 <w:sz w:val="20"/>
                 <w:szCs w:val="20"/>
               </w:rPr>
-              <w:t>&lt;yes/no&gt;</w:t>
+              <w:t>Yes</w:t>
+            </w:r>
+          </w:p>
+          <w:p>
+            <w:pPr>
+              <w:spacing w:before="80" w:after="80"/>
+              <w:rPr>
+                <w:rFonts w:ascii="Arial" w:hAnsi="Arial" w:cs="Arial"/>
+                <w:color w:val="C00000"/>
+                <w:sz w:val="20"/>
+                <w:szCs w:val="20"/>
+              </w:rPr>
+            </w:pPr>
+            <w:r>
+              <w:rPr>
+                <w:rFonts w:ascii="Arial" w:hAnsi="Arial" w:cs="Arial"/>
+                <w:color w:val="C00000"/>
+                <w:sz w:val="20"/>
+                <w:szCs w:val="20"/>
+              </w:rPr>
+              <w:drawing>
+                <wp:inline distT="0" distB="0" distL="0" distR="0" wp14:anchorId="27017980" wp14:editId="4A715A64">
+                  <wp:extent cx="3343275" cy="1405054"/>
+                  <wp:effectExtent l="0" t="0" r="0" b="5080"/>
+                  <wp:docPr id="705757405" name="Picture 1"/>
+                  <wp:cNvGraphicFramePr>
+                    <a:graphicFrameLocks xmlns:a="http://schemas.openxmlformats.org/drawingml/2006/main" noChangeAspect="1"/>
+                  </wp:cNvGraphicFramePr>
+                  <a:graphic xmlns:a="http://schemas.openxmlformats.org/drawingml/2006/main">
+                    <a:graphicData uri="http://schemas.openxmlformats.org/drawingml/2006/picture">
+                      <pic:pic xmlns:pic="http://schemas.openxmlformats.org/drawingml/2006/picture">
+                        <pic:nvPicPr>
+                          <pic:cNvPr id="705757405" name=""/>
+                          <pic:cNvPicPr/>
+                        </pic:nvPicPr>
+                        <pic:blipFill>
+                          <a:blip r:embed="rId16"/>
+                          <a:stretch>
+                            <a:fillRect/>
+                          </a:stretch>
+                        </pic:blipFill>
+                        <pic:spPr>
+                          <a:xfrm>
+                            <a:off x="0" y="0"/>
+                            <a:ext cx="3358596" cy="1411493"/>
+                          </a:xfrm>
+                          <a:prstGeom prst="rect">
+                            <a:avLst/>
+                          </a:prstGeom>
+                        </pic:spPr>
+                      </pic:pic>
+                    </a:graphicData>
+                  </a:graphic>
+                </wp:inline>
+              </w:drawing>
             </w:r>
           </w:p>
         </w:tc>
@@ -6728,7 +7306,7 @@
               <w:tblLook w:val="04A0" w:firstRow="1" w:lastRow="0" w:firstColumn="1" w:lastColumn="0" w:noHBand="0" w:noVBand="1"/>
             </w:tblPr>
             <w:tblGrid>
-              <w:gridCol w:w="2670"/>
+              <w:gridCol w:w="730"/>
             </w:tblGrid>
             <w:tr>
               <w:trPr>
@@ -6757,7 +7335,17 @@
                       <w:sz w:val="20"/>
                       <w:szCs w:val="20"/>
                     </w:rPr>
-                    <w:t>Add “white space” to the field</w:t>
+                    <w:t xml:space="preserve">Add “white space” </w:t>
+                  </w:r>
+                  <w:r>
+                    <w:rPr>
+                      <w:rFonts w:ascii="Arial" w:hAnsi="Arial" w:cs="Arial"/>
+                      <w:color w:val="C00000"/>
+                      <w:sz w:val="20"/>
+                      <w:szCs w:val="20"/>
+                    </w:rPr>
+                    <w:lastRenderedPageBreak/>
+                    <w:t>to the field</w:t>
                   </w:r>
                 </w:p>
               </w:tc>
@@ -6843,7 +7431,7 @@
               <w:tblLook w:val="04A0" w:firstRow="1" w:lastRow="0" w:firstColumn="1" w:lastColumn="0" w:noHBand="0" w:noVBand="1"/>
             </w:tblPr>
             <w:tblGrid>
-              <w:gridCol w:w="2892"/>
+              <w:gridCol w:w="774"/>
             </w:tblGrid>
             <w:tr>
               <w:trPr>
@@ -6872,6 +7460,7 @@
                       <w:sz w:val="20"/>
                       <w:szCs w:val="20"/>
                     </w:rPr>
+                    <w:lastRenderedPageBreak/>
                     <w:t xml:space="preserve">Field </w:t>
                   </w:r>
                   <w:r>
@@ -6883,7 +7472,6 @@
                     </w:rPr>
                     <w:t xml:space="preserve">appears to </w:t>
                   </w:r>
-                  <w:proofErr w:type="gramStart"/>
                   <w:r>
                     <w:rPr>
                       <w:rFonts w:ascii="Arial" w:hAnsi="Arial" w:cs="Arial"/>
@@ -6891,9 +7479,8 @@
                       <w:sz w:val="20"/>
                       <w:szCs w:val="20"/>
                     </w:rPr>
-                    <w:t>remains</w:t>
+                    <w:t>remain</w:t>
                   </w:r>
-                  <w:proofErr w:type="gramEnd"/>
                   <w:r>
                     <w:rPr>
                       <w:rFonts w:ascii="Arial" w:hAnsi="Arial" w:cs="Arial"/>
@@ -6901,7 +7488,8 @@
                       <w:sz w:val="20"/>
                       <w:szCs w:val="20"/>
                     </w:rPr>
-                    <w:t xml:space="preserve"> empty</w:t>
+                    <w:lastRenderedPageBreak/>
+                    <w:t>s empty</w:t>
                   </w:r>
                 </w:p>
                 <w:p>
@@ -7002,6 +7590,7 @@
                 <w:sz w:val="20"/>
                 <w:szCs w:val="20"/>
               </w:rPr>
+              <w:lastRenderedPageBreak/>
               <w:t>yes</w:t>
             </w:r>
           </w:p>
@@ -7027,16 +7616,62 @@
                 <w:sz w:val="20"/>
                 <w:szCs w:val="20"/>
               </w:rPr>
-              <w:t>&lt;yes/no</w:t>
-            </w:r>
-            <w:r>
-              <w:rPr>
-                <w:rFonts w:ascii="Arial" w:hAnsi="Arial" w:cs="Arial"/>
-                <w:color w:val="C00000"/>
-                <w:sz w:val="20"/>
-                <w:szCs w:val="20"/>
-              </w:rPr>
-              <w:t>&gt;</w:t>
+              <w:t>Yes</w:t>
+            </w:r>
+          </w:p>
+          <w:p>
+            <w:pPr>
+              <w:spacing w:before="80" w:after="80"/>
+              <w:rPr>
+                <w:rFonts w:ascii="Arial" w:hAnsi="Arial" w:cs="Arial"/>
+                <w:color w:val="C00000"/>
+                <w:sz w:val="20"/>
+                <w:szCs w:val="20"/>
+              </w:rPr>
+            </w:pPr>
+            <w:r>
+              <w:rPr>
+                <w:rFonts w:ascii="Arial" w:hAnsi="Arial" w:cs="Arial"/>
+                <w:color w:val="C00000"/>
+                <w:sz w:val="20"/>
+                <w:szCs w:val="20"/>
+              </w:rPr>
+              <w:lastRenderedPageBreak/>
+              <w:drawing>
+                <wp:inline distT="0" distB="0" distL="0" distR="0" wp14:anchorId="25E4DC6B" wp14:editId="34FDE410">
+                  <wp:extent cx="3400425" cy="1343377"/>
+                  <wp:effectExtent l="0" t="0" r="0" b="9525"/>
+                  <wp:docPr id="1602935517" name="Picture 1"/>
+                  <wp:cNvGraphicFramePr>
+                    <a:graphicFrameLocks xmlns:a="http://schemas.openxmlformats.org/drawingml/2006/main" noChangeAspect="1"/>
+                  </wp:cNvGraphicFramePr>
+                  <a:graphic xmlns:a="http://schemas.openxmlformats.org/drawingml/2006/main">
+                    <a:graphicData uri="http://schemas.openxmlformats.org/drawingml/2006/picture">
+                      <pic:pic xmlns:pic="http://schemas.openxmlformats.org/drawingml/2006/picture">
+                        <pic:nvPicPr>
+                          <pic:cNvPr id="1602935517" name=""/>
+                          <pic:cNvPicPr/>
+                        </pic:nvPicPr>
+                        <pic:blipFill>
+                          <a:blip r:embed="rId17"/>
+                          <a:stretch>
+                            <a:fillRect/>
+                          </a:stretch>
+                        </pic:blipFill>
+                        <pic:spPr>
+                          <a:xfrm>
+                            <a:off x="0" y="0"/>
+                            <a:ext cx="3415530" cy="1349345"/>
+                          </a:xfrm>
+                          <a:prstGeom prst="rect">
+                            <a:avLst/>
+                          </a:prstGeom>
+                        </pic:spPr>
+                      </pic:pic>
+                    </a:graphicData>
+                  </a:graphic>
+                </wp:inline>
+              </w:drawing>
             </w:r>
           </w:p>
         </w:tc>
@@ -7064,6 +7699,7 @@
                 <w:sz w:val="20"/>
                 <w:szCs w:val="20"/>
               </w:rPr>
+              <w:lastRenderedPageBreak/>
               <w:t>5</w:t>
             </w:r>
           </w:p>
@@ -7186,16 +7822,61 @@
                 <w:sz w:val="20"/>
                 <w:szCs w:val="20"/>
               </w:rPr>
-              <w:t>&lt;yes/no</w:t>
-            </w:r>
-            <w:r>
-              <w:rPr>
-                <w:rFonts w:ascii="Arial" w:hAnsi="Arial" w:cs="Arial"/>
-                <w:color w:val="C00000"/>
-                <w:sz w:val="20"/>
-                <w:szCs w:val="20"/>
-              </w:rPr>
-              <w:t>&gt;</w:t>
+              <w:t>No</w:t>
+            </w:r>
+          </w:p>
+          <w:p>
+            <w:pPr>
+              <w:spacing w:before="80" w:after="80"/>
+              <w:rPr>
+                <w:rFonts w:ascii="Arial" w:hAnsi="Arial" w:cs="Arial"/>
+                <w:color w:val="C00000"/>
+                <w:sz w:val="20"/>
+                <w:szCs w:val="20"/>
+              </w:rPr>
+            </w:pPr>
+            <w:r>
+              <w:rPr>
+                <w:rFonts w:ascii="Arial" w:hAnsi="Arial" w:cs="Arial"/>
+                <w:color w:val="C00000"/>
+                <w:sz w:val="20"/>
+                <w:szCs w:val="20"/>
+              </w:rPr>
+              <w:drawing>
+                <wp:inline distT="0" distB="0" distL="0" distR="0" wp14:anchorId="29648C42" wp14:editId="53FFBA77">
+                  <wp:extent cx="3420110" cy="2010658"/>
+                  <wp:effectExtent l="0" t="0" r="8890" b="8890"/>
+                  <wp:docPr id="1883370443" name="Picture 1"/>
+                  <wp:cNvGraphicFramePr>
+                    <a:graphicFrameLocks xmlns:a="http://schemas.openxmlformats.org/drawingml/2006/main" noChangeAspect="1"/>
+                  </wp:cNvGraphicFramePr>
+                  <a:graphic xmlns:a="http://schemas.openxmlformats.org/drawingml/2006/main">
+                    <a:graphicData uri="http://schemas.openxmlformats.org/drawingml/2006/picture">
+                      <pic:pic xmlns:pic="http://schemas.openxmlformats.org/drawingml/2006/picture">
+                        <pic:nvPicPr>
+                          <pic:cNvPr id="1883370443" name=""/>
+                          <pic:cNvPicPr/>
+                        </pic:nvPicPr>
+                        <pic:blipFill>
+                          <a:blip r:embed="rId18"/>
+                          <a:stretch>
+                            <a:fillRect/>
+                          </a:stretch>
+                        </pic:blipFill>
+                        <pic:spPr>
+                          <a:xfrm>
+                            <a:off x="0" y="0"/>
+                            <a:ext cx="3429072" cy="2015927"/>
+                          </a:xfrm>
+                          <a:prstGeom prst="rect">
+                            <a:avLst/>
+                          </a:prstGeom>
+                        </pic:spPr>
+                      </pic:pic>
+                    </a:graphicData>
+                  </a:graphic>
+                </wp:inline>
+              </w:drawing>
             </w:r>
           </w:p>
         </w:tc>
@@ -7253,10 +7934,7 @@
                 <w:sz w:val="20"/>
                 <w:szCs w:val="20"/>
               </w:rPr>
-              <w:t>Comments should be substantive; this means there should be at least 2-3 well-structured sentences with constructive feedback.</w:t>
-            </w:r>
-            <w:r>
-              <w:t xml:space="preserve"> </w:t>
+              <w:t>Blank task can be added to the list as shown in the last image. Though it does not allow a single white space after three or four spaces it does allow you to add the blank task. No error message popped up.</w:t>
             </w:r>
           </w:p>
         </w:tc>
@@ -7320,10 +7998,10 @@
       </w:tblPr>
       <w:tblGrid>
         <w:gridCol w:w="1250"/>
-        <w:gridCol w:w="3570"/>
-        <w:gridCol w:w="3930"/>
-        <w:gridCol w:w="2148"/>
-        <w:gridCol w:w="2052"/>
+        <w:gridCol w:w="1827"/>
+        <w:gridCol w:w="1973"/>
+        <w:gridCol w:w="1444"/>
+        <w:gridCol w:w="6456"/>
       </w:tblGrid>
       <w:tr>
         <w:trPr>
@@ -7349,7 +8027,6 @@
                 <w:sz w:val="24"/>
                 <w:szCs w:val="24"/>
               </w:rPr>
-              <w:lastRenderedPageBreak/>
               <w:t>Test 5</w:t>
             </w:r>
           </w:p>
@@ -7439,7 +8116,17 @@
                 <w:sz w:val="20"/>
                 <w:szCs w:val="20"/>
               </w:rPr>
-              <w:t>Verify that users can edit an existing task.</w:t>
+              <w:t xml:space="preserve">Verify that users </w:t>
+            </w:r>
+            <w:r>
+              <w:rPr>
+                <w:rFonts w:ascii="Arial" w:hAnsi="Arial" w:cs="Arial"/>
+                <w:color w:val="C00000"/>
+                <w:sz w:val="20"/>
+                <w:szCs w:val="20"/>
+              </w:rPr>
+              <w:lastRenderedPageBreak/>
+              <w:t>can edit an existing task.</w:t>
             </w:r>
           </w:p>
         </w:tc>
@@ -7465,6 +8152,7 @@
                 <w:sz w:val="20"/>
                 <w:szCs w:val="20"/>
               </w:rPr>
+              <w:lastRenderedPageBreak/>
               <w:t>Developer:</w:t>
             </w:r>
           </w:p>
@@ -7530,6 +8218,26 @@
               </w:rPr>
               <w:t xml:space="preserve">Peer tester: </w:t>
             </w:r>
+            <w:r>
+              <w:rPr>
+                <w:rFonts w:ascii="Arial" w:hAnsi="Arial" w:cs="Arial"/>
+                <w:b/>
+                <w:bCs/>
+                <w:sz w:val="20"/>
+                <w:szCs w:val="20"/>
+              </w:rPr>
+              <w:t>DeJanae Fa</w:t>
+            </w:r>
+            <w:r>
+              <w:rPr>
+                <w:rFonts w:ascii="Arial" w:hAnsi="Arial" w:cs="Arial"/>
+                <w:b/>
+                <w:bCs/>
+                <w:sz w:val="20"/>
+                <w:szCs w:val="20"/>
+              </w:rPr>
+              <w:t>ison</w:t>
+            </w:r>
           </w:p>
           <w:p>
             <w:pPr>
@@ -7560,31 +8268,10 @@
             <w:r>
               <w:rPr>
                 <w:rFonts w:ascii="Arial" w:hAnsi="Arial" w:cs="Arial"/>
-                <w:color w:val="C00000"/>
-                <w:sz w:val="20"/>
-                <w:szCs w:val="20"/>
-              </w:rPr>
-              <w:t>&lt;</w:t>
-            </w:r>
-            <w:proofErr w:type="spellStart"/>
-            <w:r>
-              <w:rPr>
-                <w:rFonts w:ascii="Arial" w:hAnsi="Arial" w:cs="Arial"/>
-                <w:color w:val="C00000"/>
-                <w:sz w:val="20"/>
-                <w:szCs w:val="20"/>
-              </w:rPr>
-              <w:t>yyyy</w:t>
-            </w:r>
-            <w:proofErr w:type="spellEnd"/>
-            <w:r>
-              <w:rPr>
-                <w:rFonts w:ascii="Arial" w:hAnsi="Arial" w:cs="Arial"/>
-                <w:color w:val="C00000"/>
-                <w:sz w:val="20"/>
-                <w:szCs w:val="20"/>
-              </w:rPr>
-              <w:t>/mm/dd&gt;</w:t>
+                <w:sz w:val="20"/>
+                <w:szCs w:val="20"/>
+              </w:rPr>
+              <w:t>9/7/2025</w:t>
             </w:r>
           </w:p>
         </w:tc>
@@ -7773,7 +8460,7 @@
               <w:tblLook w:val="04A0" w:firstRow="1" w:lastRow="0" w:firstColumn="1" w:lastColumn="0" w:noHBand="0" w:noVBand="1"/>
             </w:tblPr>
             <w:tblGrid>
-              <w:gridCol w:w="3354"/>
+              <w:gridCol w:w="701"/>
             </w:tblGrid>
             <w:tr>
               <w:trPr>
@@ -7888,7 +8575,7 @@
               <w:tblLook w:val="04A0" w:firstRow="1" w:lastRow="0" w:firstColumn="1" w:lastColumn="0" w:noHBand="0" w:noVBand="1"/>
             </w:tblPr>
             <w:tblGrid>
-              <w:gridCol w:w="2358"/>
+              <w:gridCol w:w="748"/>
             </w:tblGrid>
             <w:tr>
               <w:trPr>
@@ -8032,7 +8719,61 @@
                 <w:sz w:val="20"/>
                 <w:szCs w:val="20"/>
               </w:rPr>
-              <w:t>&lt;yes/no&gt;</w:t>
+              <w:t>Yes</w:t>
+            </w:r>
+          </w:p>
+          <w:p>
+            <w:pPr>
+              <w:spacing w:before="80" w:after="80"/>
+              <w:rPr>
+                <w:rFonts w:ascii="Arial" w:hAnsi="Arial" w:cs="Arial"/>
+                <w:color w:val="C00000"/>
+                <w:sz w:val="20"/>
+                <w:szCs w:val="20"/>
+              </w:rPr>
+            </w:pPr>
+            <w:r>
+              <w:rPr>
+                <w:rFonts w:ascii="Arial" w:hAnsi="Arial" w:cs="Arial"/>
+                <w:color w:val="C00000"/>
+                <w:sz w:val="20"/>
+                <w:szCs w:val="20"/>
+              </w:rPr>
+              <w:drawing>
+                <wp:inline distT="0" distB="0" distL="0" distR="0" wp14:anchorId="0FC856CE" wp14:editId="6A98E20E">
+                  <wp:extent cx="3371850" cy="2350408"/>
+                  <wp:effectExtent l="0" t="0" r="0" b="0"/>
+                  <wp:docPr id="546726285" name="Picture 1"/>
+                  <wp:cNvGraphicFramePr>
+                    <a:graphicFrameLocks xmlns:a="http://schemas.openxmlformats.org/drawingml/2006/main" noChangeAspect="1"/>
+                  </wp:cNvGraphicFramePr>
+                  <a:graphic xmlns:a="http://schemas.openxmlformats.org/drawingml/2006/main">
+                    <a:graphicData uri="http://schemas.openxmlformats.org/drawingml/2006/picture">
+                      <pic:pic xmlns:pic="http://schemas.openxmlformats.org/drawingml/2006/picture">
+                        <pic:nvPicPr>
+                          <pic:cNvPr id="546726285" name=""/>
+                          <pic:cNvPicPr/>
+                        </pic:nvPicPr>
+                        <pic:blipFill>
+                          <a:blip r:embed="rId19"/>
+                          <a:stretch>
+                            <a:fillRect/>
+                          </a:stretch>
+                        </pic:blipFill>
+                        <pic:spPr>
+                          <a:xfrm>
+                            <a:off x="0" y="0"/>
+                            <a:ext cx="3374961" cy="2352576"/>
+                          </a:xfrm>
+                          <a:prstGeom prst="rect">
+                            <a:avLst/>
+                          </a:prstGeom>
+                        </pic:spPr>
+                      </pic:pic>
+                    </a:graphicData>
+                  </a:graphic>
+                </wp:inline>
+              </w:drawing>
             </w:r>
           </w:p>
         </w:tc>
@@ -8160,7 +8901,62 @@
                 <w:sz w:val="20"/>
                 <w:szCs w:val="20"/>
               </w:rPr>
-              <w:t>&lt;yes/no&gt;</w:t>
+              <w:t>Yes</w:t>
+            </w:r>
+          </w:p>
+          <w:p>
+            <w:pPr>
+              <w:spacing w:before="80" w:after="80"/>
+              <w:rPr>
+                <w:rFonts w:ascii="Arial" w:hAnsi="Arial" w:cs="Arial"/>
+                <w:color w:val="C00000"/>
+                <w:sz w:val="20"/>
+                <w:szCs w:val="20"/>
+              </w:rPr>
+            </w:pPr>
+            <w:r>
+              <w:rPr>
+                <w:rFonts w:ascii="Arial" w:hAnsi="Arial" w:cs="Arial"/>
+                <w:color w:val="C00000"/>
+                <w:sz w:val="20"/>
+                <w:szCs w:val="20"/>
+              </w:rPr>
+              <w:lastRenderedPageBreak/>
+              <w:drawing>
+                <wp:inline distT="0" distB="0" distL="0" distR="0" wp14:anchorId="0D7D8529" wp14:editId="236A337D">
+                  <wp:extent cx="3962953" cy="2438740"/>
+                  <wp:effectExtent l="0" t="0" r="0" b="0"/>
+                  <wp:docPr id="984864072" name="Picture 1"/>
+                  <wp:cNvGraphicFramePr>
+                    <a:graphicFrameLocks xmlns:a="http://schemas.openxmlformats.org/drawingml/2006/main" noChangeAspect="1"/>
+                  </wp:cNvGraphicFramePr>
+                  <a:graphic xmlns:a="http://schemas.openxmlformats.org/drawingml/2006/main">
+                    <a:graphicData uri="http://schemas.openxmlformats.org/drawingml/2006/picture">
+                      <pic:pic xmlns:pic="http://schemas.openxmlformats.org/drawingml/2006/picture">
+                        <pic:nvPicPr>
+                          <pic:cNvPr id="984864072" name=""/>
+                          <pic:cNvPicPr/>
+                        </pic:nvPicPr>
+                        <pic:blipFill>
+                          <a:blip r:embed="rId20"/>
+                          <a:stretch>
+                            <a:fillRect/>
+                          </a:stretch>
+                        </pic:blipFill>
+                        <pic:spPr>
+                          <a:xfrm>
+                            <a:off x="0" y="0"/>
+                            <a:ext cx="3962953" cy="2438740"/>
+                          </a:xfrm>
+                          <a:prstGeom prst="rect">
+                            <a:avLst/>
+                          </a:prstGeom>
+                        </pic:spPr>
+                      </pic:pic>
+                    </a:graphicData>
+                  </a:graphic>
+                </wp:inline>
+              </w:drawing>
             </w:r>
           </w:p>
         </w:tc>
@@ -8188,6 +8984,7 @@
                 <w:sz w:val="20"/>
                 <w:szCs w:val="20"/>
               </w:rPr>
+              <w:lastRenderedPageBreak/>
               <w:t>3</w:t>
             </w:r>
           </w:p>
@@ -8209,7 +9006,7 @@
               <w:tblLook w:val="04A0" w:firstRow="1" w:lastRow="0" w:firstColumn="1" w:lastColumn="0" w:noHBand="0" w:noVBand="1"/>
             </w:tblPr>
             <w:tblGrid>
-              <w:gridCol w:w="2792"/>
+              <w:gridCol w:w="701"/>
             </w:tblGrid>
             <w:tr>
               <w:trPr>
@@ -8324,7 +9121,7 @@
               <w:tblLook w:val="04A0" w:firstRow="1" w:lastRow="0" w:firstColumn="1" w:lastColumn="0" w:noHBand="0" w:noVBand="1"/>
             </w:tblPr>
             <w:tblGrid>
-              <w:gridCol w:w="3592"/>
+              <w:gridCol w:w="748"/>
             </w:tblGrid>
             <w:tr>
               <w:trPr>
@@ -8468,7 +9265,61 @@
                 <w:sz w:val="20"/>
                 <w:szCs w:val="20"/>
               </w:rPr>
-              <w:t>&lt;yes/no&gt;</w:t>
+              <w:t>Yes</w:t>
+            </w:r>
+          </w:p>
+          <w:p>
+            <w:pPr>
+              <w:spacing w:before="80" w:after="80"/>
+              <w:rPr>
+                <w:rFonts w:ascii="Arial" w:hAnsi="Arial" w:cs="Arial"/>
+                <w:color w:val="C00000"/>
+                <w:sz w:val="20"/>
+                <w:szCs w:val="20"/>
+              </w:rPr>
+            </w:pPr>
+            <w:r>
+              <w:rPr>
+                <w:rFonts w:ascii="Arial" w:hAnsi="Arial" w:cs="Arial"/>
+                <w:color w:val="C00000"/>
+                <w:sz w:val="20"/>
+                <w:szCs w:val="20"/>
+              </w:rPr>
+              <w:drawing>
+                <wp:inline distT="0" distB="0" distL="0" distR="0" wp14:anchorId="23F546A2" wp14:editId="13A3822E">
+                  <wp:extent cx="3962953" cy="2476846"/>
+                  <wp:effectExtent l="0" t="0" r="0" b="0"/>
+                  <wp:docPr id="1000577258" name="Picture 1"/>
+                  <wp:cNvGraphicFramePr>
+                    <a:graphicFrameLocks xmlns:a="http://schemas.openxmlformats.org/drawingml/2006/main" noChangeAspect="1"/>
+                  </wp:cNvGraphicFramePr>
+                  <a:graphic xmlns:a="http://schemas.openxmlformats.org/drawingml/2006/main">
+                    <a:graphicData uri="http://schemas.openxmlformats.org/drawingml/2006/picture">
+                      <pic:pic xmlns:pic="http://schemas.openxmlformats.org/drawingml/2006/picture">
+                        <pic:nvPicPr>
+                          <pic:cNvPr id="1000577258" name=""/>
+                          <pic:cNvPicPr/>
+                        </pic:nvPicPr>
+                        <pic:blipFill>
+                          <a:blip r:embed="rId21"/>
+                          <a:stretch>
+                            <a:fillRect/>
+                          </a:stretch>
+                        </pic:blipFill>
+                        <pic:spPr>
+                          <a:xfrm>
+                            <a:off x="0" y="0"/>
+                            <a:ext cx="3962953" cy="2476846"/>
+                          </a:xfrm>
+                          <a:prstGeom prst="rect">
+                            <a:avLst/>
+                          </a:prstGeom>
+                        </pic:spPr>
+                      </pic:pic>
+                    </a:graphicData>
+                  </a:graphic>
+                </wp:inline>
+              </w:drawing>
             </w:r>
           </w:p>
         </w:tc>
@@ -8517,7 +9368,7 @@
               <w:tblLook w:val="04A0" w:firstRow="1" w:lastRow="0" w:firstColumn="1" w:lastColumn="0" w:noHBand="0" w:noVBand="1"/>
             </w:tblPr>
             <w:tblGrid>
-              <w:gridCol w:w="3036"/>
+              <w:gridCol w:w="701"/>
             </w:tblGrid>
             <w:tr>
               <w:trPr>
@@ -8546,7 +9397,17 @@
                       <w:sz w:val="20"/>
                       <w:szCs w:val="20"/>
                     </w:rPr>
-                    <w:t>Click the “Edit” option for the task</w:t>
+                    <w:t xml:space="preserve">Click the “Edit” </w:t>
+                  </w:r>
+                  <w:r>
+                    <w:rPr>
+                      <w:rFonts w:ascii="Arial" w:hAnsi="Arial" w:cs="Arial"/>
+                      <w:color w:val="C00000"/>
+                      <w:sz w:val="20"/>
+                      <w:szCs w:val="20"/>
+                    </w:rPr>
+                    <w:lastRenderedPageBreak/>
+                    <w:t>option for the task</w:t>
                   </w:r>
                 </w:p>
               </w:tc>
@@ -8636,7 +9497,18 @@
                 <w:sz w:val="20"/>
                 <w:szCs w:val="20"/>
               </w:rPr>
-              <w:t>Task becomes editable (input field appears or text changes to editable mode)</w:t>
+              <w:lastRenderedPageBreak/>
+              <w:t xml:space="preserve">Task becomes editable (input field appears or text </w:t>
+            </w:r>
+            <w:r>
+              <w:rPr>
+                <w:rFonts w:ascii="Arial" w:hAnsi="Arial" w:cs="Arial"/>
+                <w:color w:val="C00000"/>
+                <w:sz w:val="20"/>
+                <w:szCs w:val="20"/>
+              </w:rPr>
+              <w:lastRenderedPageBreak/>
+              <w:t>changes to editable mode)</w:t>
             </w:r>
           </w:p>
         </w:tc>
@@ -8661,6 +9533,7 @@
                 <w:sz w:val="20"/>
                 <w:szCs w:val="20"/>
               </w:rPr>
+              <w:lastRenderedPageBreak/>
               <w:t>yes</w:t>
             </w:r>
           </w:p>
@@ -8686,7 +9559,62 @@
                 <w:sz w:val="20"/>
                 <w:szCs w:val="20"/>
               </w:rPr>
-              <w:t>&lt;yes/no&gt;</w:t>
+              <w:t>Yes</w:t>
+            </w:r>
+          </w:p>
+          <w:p>
+            <w:pPr>
+              <w:spacing w:before="80" w:after="80"/>
+              <w:rPr>
+                <w:rFonts w:ascii="Arial" w:hAnsi="Arial" w:cs="Arial"/>
+                <w:color w:val="C00000"/>
+                <w:sz w:val="20"/>
+                <w:szCs w:val="20"/>
+              </w:rPr>
+            </w:pPr>
+            <w:r>
+              <w:rPr>
+                <w:rFonts w:ascii="Arial" w:hAnsi="Arial" w:cs="Arial"/>
+                <w:color w:val="C00000"/>
+                <w:sz w:val="20"/>
+                <w:szCs w:val="20"/>
+              </w:rPr>
+              <w:lastRenderedPageBreak/>
+              <w:drawing>
+                <wp:inline distT="0" distB="0" distL="0" distR="0" wp14:anchorId="2F4E4357" wp14:editId="687A22C4">
+                  <wp:extent cx="3962953" cy="2476846"/>
+                  <wp:effectExtent l="0" t="0" r="0" b="0"/>
+                  <wp:docPr id="2117706075" name="Picture 1"/>
+                  <wp:cNvGraphicFramePr>
+                    <a:graphicFrameLocks xmlns:a="http://schemas.openxmlformats.org/drawingml/2006/main" noChangeAspect="1"/>
+                  </wp:cNvGraphicFramePr>
+                  <a:graphic xmlns:a="http://schemas.openxmlformats.org/drawingml/2006/main">
+                    <a:graphicData uri="http://schemas.openxmlformats.org/drawingml/2006/picture">
+                      <pic:pic xmlns:pic="http://schemas.openxmlformats.org/drawingml/2006/picture">
+                        <pic:nvPicPr>
+                          <pic:cNvPr id="2117706075" name=""/>
+                          <pic:cNvPicPr/>
+                        </pic:nvPicPr>
+                        <pic:blipFill>
+                          <a:blip r:embed="rId21"/>
+                          <a:stretch>
+                            <a:fillRect/>
+                          </a:stretch>
+                        </pic:blipFill>
+                        <pic:spPr>
+                          <a:xfrm>
+                            <a:off x="0" y="0"/>
+                            <a:ext cx="3962953" cy="2476846"/>
+                          </a:xfrm>
+                          <a:prstGeom prst="rect">
+                            <a:avLst/>
+                          </a:prstGeom>
+                        </pic:spPr>
+                      </pic:pic>
+                    </a:graphicData>
+                  </a:graphic>
+                </wp:inline>
+              </w:drawing>
             </w:r>
           </w:p>
         </w:tc>
@@ -8735,7 +9663,7 @@
               <w:tblLook w:val="04A0" w:firstRow="1" w:lastRow="0" w:firstColumn="1" w:lastColumn="0" w:noHBand="0" w:noVBand="1"/>
             </w:tblPr>
             <w:tblGrid>
-              <w:gridCol w:w="3354"/>
+              <w:gridCol w:w="701"/>
             </w:tblGrid>
             <w:tr>
               <w:trPr>
@@ -8933,7 +9861,61 @@
                 <w:sz w:val="20"/>
                 <w:szCs w:val="20"/>
               </w:rPr>
-              <w:t>&lt;yes/no&gt;</w:t>
+              <w:t>No</w:t>
+            </w:r>
+          </w:p>
+          <w:p>
+            <w:pPr>
+              <w:spacing w:before="80" w:after="80"/>
+              <w:rPr>
+                <w:rFonts w:ascii="Arial" w:hAnsi="Arial" w:cs="Arial"/>
+                <w:color w:val="C00000"/>
+                <w:sz w:val="20"/>
+                <w:szCs w:val="20"/>
+              </w:rPr>
+            </w:pPr>
+            <w:r>
+              <w:rPr>
+                <w:rFonts w:ascii="Arial" w:hAnsi="Arial" w:cs="Arial"/>
+                <w:color w:val="C00000"/>
+                <w:sz w:val="20"/>
+                <w:szCs w:val="20"/>
+              </w:rPr>
+              <w:drawing>
+                <wp:inline distT="0" distB="0" distL="0" distR="0" wp14:anchorId="338142F2" wp14:editId="0CD8A6AB">
+                  <wp:extent cx="2733675" cy="2966488"/>
+                  <wp:effectExtent l="0" t="0" r="0" b="5715"/>
+                  <wp:docPr id="2052190483" name="Picture 1"/>
+                  <wp:cNvGraphicFramePr>
+                    <a:graphicFrameLocks xmlns:a="http://schemas.openxmlformats.org/drawingml/2006/main" noChangeAspect="1"/>
+                  </wp:cNvGraphicFramePr>
+                  <a:graphic xmlns:a="http://schemas.openxmlformats.org/drawingml/2006/main">
+                    <a:graphicData uri="http://schemas.openxmlformats.org/drawingml/2006/picture">
+                      <pic:pic xmlns:pic="http://schemas.openxmlformats.org/drawingml/2006/picture">
+                        <pic:nvPicPr>
+                          <pic:cNvPr id="2052190483" name=""/>
+                          <pic:cNvPicPr/>
+                        </pic:nvPicPr>
+                        <pic:blipFill>
+                          <a:blip r:embed="rId22"/>
+                          <a:stretch>
+                            <a:fillRect/>
+                          </a:stretch>
+                        </pic:blipFill>
+                        <pic:spPr>
+                          <a:xfrm>
+                            <a:off x="0" y="0"/>
+                            <a:ext cx="2734883" cy="2967799"/>
+                          </a:xfrm>
+                          <a:prstGeom prst="rect">
+                            <a:avLst/>
+                          </a:prstGeom>
+                        </pic:spPr>
+                      </pic:pic>
+                    </a:graphicData>
+                  </a:graphic>
+                </wp:inline>
+              </w:drawing>
             </w:r>
           </w:p>
         </w:tc>
@@ -8965,6 +9947,7 @@
                 <w:sz w:val="20"/>
                 <w:szCs w:val="20"/>
               </w:rPr>
+              <w:lastRenderedPageBreak/>
               <w:t>Comments</w:t>
             </w:r>
           </w:p>
@@ -8991,7 +9974,7 @@
                 <w:sz w:val="20"/>
                 <w:szCs w:val="20"/>
               </w:rPr>
-              <w:t>Comments should be substantive; this means there should be at least 2-3 well-structured sentences with constructive feedback.</w:t>
+              <w:t>New task can be added if the field was empty, having the same functionality as the ‘add task’ function would be useful.</w:t>
             </w:r>
           </w:p>
         </w:tc>
@@ -9008,8 +9991,8 @@
       </w:pPr>
     </w:p>
     <w:sectPr>
-      <w:headerReference w:type="default" r:id="rId8"/>
-      <w:footerReference w:type="default" r:id="rId9"/>
+      <w:headerReference w:type="default" r:id="rId23"/>
+      <w:footerReference w:type="default" r:id="rId24"/>
       <w:pgSz w:w="15840" w:h="12240" w:orient="landscape"/>
       <w:pgMar w:top="1440" w:right="1440" w:bottom="1440" w:left="1440" w:header="720" w:footer="720" w:gutter="0"/>
       <w:cols w:space="720"/>
@@ -9809,6 +10792,18 @@
       <w:shd w:val="clear" w:color="auto" w:fill="E1DFDD"/>
     </w:rPr>
   </w:style>
+  <w:style w:type="character" w:styleId="FollowedHyperlink">
+    <w:name w:val="FollowedHyperlink"/>
+    <w:basedOn w:val="DefaultParagraphFont"/>
+    <w:uiPriority w:val="99"/>
+    <w:semiHidden/>
+    <w:unhideWhenUsed/>
+    <w:rsid w:val="007E267D"/>
+    <w:rPr>
+      <w:color w:val="954F72" w:themeColor="followedHyperlink"/>
+      <w:u w:val="single"/>
+    </w:rPr>
+  </w:style>
 </w:styles>
 </file>
 
